--- a/exp_1/1b.docx
+++ b/exp_1/1b.docx
@@ -57,6 +57,19 @@
         <w:widowControl/>
         <w:suppressLineNumbers w:val="0"/>
         <w:jc w:val="left"/>
+        <w:rPr>
+          <w:rFonts w:hint="eastAsia" w:asciiTheme="minorEastAsia" w:hAnsiTheme="minorEastAsia" w:eastAsiaTheme="minorEastAsia" w:cstheme="minorEastAsia"/>
+          <w:i w:val="0"/>
+          <w:iCs w:val="0"/>
+          <w:caps w:val="0"/>
+          <w:color w:val="333333"/>
+          <w:spacing w:val="0"/>
+          <w:kern w:val="0"/>
+          <w:sz w:val="24"/>
+          <w:szCs w:val="24"/>
+          <w:shd w:val="clear" w:fill="FFFFFF"/>
+          <w:lang w:val="en-US" w:eastAsia="zh-CN" w:bidi="ar"/>
+        </w:rPr>
       </w:pPr>
       <w:r>
         <w:rPr>
@@ -101,23 +114,2215 @@
         </w:rPr>
         <w:t xml:space="preserve"> using multiple classes and objects</w:t>
       </w:r>
+      <w:r>
+        <w:rPr>
+          <w:rFonts w:hint="eastAsia" w:asciiTheme="minorEastAsia" w:hAnsiTheme="minorEastAsia" w:eastAsiaTheme="minorEastAsia" w:cstheme="minorEastAsia"/>
+          <w:i w:val="0"/>
+          <w:iCs w:val="0"/>
+          <w:caps w:val="0"/>
+          <w:color w:val="333333"/>
+          <w:spacing w:val="0"/>
+          <w:kern w:val="0"/>
+          <w:sz w:val="24"/>
+          <w:szCs w:val="24"/>
+          <w:shd w:val="clear" w:fill="FFFFFF"/>
+          <w:lang w:val="en-US" w:eastAsia="zh-CN" w:bidi="ar"/>
+        </w:rPr>
+        <w:t>. Then test the number to see if it is prime. If you detect that the number is prime, print out the number and the value of p.</w:t>
+      </w:r>
+    </w:p>
+    <w:p>
+      <w:pPr>
+        <w:keepNext w:val="0"/>
+        <w:keepLines w:val="0"/>
+        <w:widowControl/>
+        <w:suppressLineNumbers w:val="0"/>
+        <w:jc w:val="left"/>
+        <w:rPr>
+          <w:rFonts w:hint="eastAsia" w:asciiTheme="minorEastAsia" w:hAnsiTheme="minorEastAsia" w:eastAsiaTheme="minorEastAsia" w:cstheme="minorEastAsia"/>
+          <w:i w:val="0"/>
+          <w:iCs w:val="0"/>
+          <w:caps w:val="0"/>
+          <w:color w:val="333333"/>
+          <w:spacing w:val="0"/>
+          <w:kern w:val="0"/>
+          <w:sz w:val="24"/>
+          <w:szCs w:val="24"/>
+          <w:shd w:val="clear" w:fill="FFFFFF"/>
+          <w:lang w:val="en-US" w:eastAsia="zh-CN" w:bidi="ar"/>
+        </w:rPr>
+      </w:pPr>
+    </w:p>
+    <w:p>
+      <w:pPr>
+        <w:keepNext w:val="0"/>
+        <w:keepLines w:val="0"/>
+        <w:widowControl/>
+        <w:suppressLineNumbers w:val="0"/>
+        <w:jc w:val="left"/>
+        <w:rPr>
+          <w:rFonts w:hint="eastAsia" w:asciiTheme="minorEastAsia" w:hAnsiTheme="minorEastAsia" w:eastAsiaTheme="minorEastAsia" w:cstheme="minorEastAsia"/>
+          <w:i w:val="0"/>
+          <w:iCs w:val="0"/>
+          <w:caps w:val="0"/>
+          <w:color w:val="333333"/>
+          <w:spacing w:val="0"/>
+          <w:kern w:val="0"/>
+          <w:sz w:val="24"/>
+          <w:szCs w:val="24"/>
+          <w:shd w:val="clear" w:fill="FFFFFF"/>
+          <w:lang w:val="en-US" w:eastAsia="zh-CN" w:bidi="ar"/>
+        </w:rPr>
+      </w:pPr>
+      <w:r>
+        <w:rPr>
+          <w:rFonts w:hint="default" w:ascii="Times New Roman" w:hAnsi="Times New Roman" w:cs="Times New Roman" w:eastAsiaTheme="minorEastAsia"/>
+          <w:b/>
+          <w:bCs/>
+          <w:i w:val="0"/>
+          <w:iCs w:val="0"/>
+          <w:caps w:val="0"/>
+          <w:color w:val="333333"/>
+          <w:spacing w:val="0"/>
+          <w:kern w:val="0"/>
+          <w:sz w:val="24"/>
+          <w:szCs w:val="24"/>
+          <w:shd w:val="clear" w:fill="FFFFFF"/>
+          <w:lang w:eastAsia="zh-CN" w:bidi="ar"/>
+        </w:rPr>
+        <w:t xml:space="preserve">Theory: </w:t>
+      </w:r>
+      <w:r>
+        <w:rPr>
+          <w:rFonts w:hint="eastAsia" w:asciiTheme="minorEastAsia" w:hAnsiTheme="minorEastAsia" w:eastAsiaTheme="minorEastAsia" w:cstheme="minorEastAsia"/>
+          <w:i w:val="0"/>
+          <w:iCs w:val="0"/>
+          <w:caps w:val="0"/>
+          <w:color w:val="333333"/>
+          <w:spacing w:val="0"/>
+          <w:kern w:val="0"/>
+          <w:sz w:val="24"/>
+          <w:szCs w:val="24"/>
+          <w:shd w:val="clear" w:fill="FFFFFF"/>
+          <w:lang w:val="en-US" w:eastAsia="zh-CN" w:bidi="ar"/>
+        </w:rPr>
+        <w:t>A Mersenne prime is a prime number that has the form 2p−1 where p is a positive number greater than 1.</w:t>
+      </w:r>
+    </w:p>
+    <w:p>
+      <w:pPr>
+        <w:keepNext w:val="0"/>
+        <w:keepLines w:val="0"/>
+        <w:widowControl/>
+        <w:suppressLineNumbers w:val="0"/>
+        <w:jc w:val="left"/>
+        <w:rPr>
+          <w:rFonts w:hint="eastAsia" w:asciiTheme="minorEastAsia" w:hAnsiTheme="minorEastAsia" w:eastAsiaTheme="minorEastAsia" w:cstheme="minorEastAsia"/>
+          <w:i w:val="0"/>
+          <w:iCs w:val="0"/>
+          <w:caps w:val="0"/>
+          <w:color w:val="333333"/>
+          <w:spacing w:val="0"/>
+          <w:kern w:val="0"/>
+          <w:sz w:val="24"/>
+          <w:szCs w:val="24"/>
+          <w:shd w:val="clear" w:fill="FFFFFF"/>
+          <w:lang w:val="en-US" w:eastAsia="zh-CN" w:bidi="ar"/>
+        </w:rPr>
+      </w:pPr>
+    </w:p>
+    <w:p>
+      <w:pPr>
+        <w:keepNext w:val="0"/>
+        <w:keepLines w:val="0"/>
+        <w:widowControl/>
+        <w:suppressLineNumbers w:val="0"/>
+        <w:jc w:val="left"/>
+        <w:rPr>
+          <w:rFonts w:hint="default" w:asciiTheme="minorEastAsia" w:hAnsiTheme="minorEastAsia" w:eastAsiaTheme="minorEastAsia" w:cstheme="minorEastAsia"/>
+          <w:b/>
+          <w:bCs/>
+          <w:i w:val="0"/>
+          <w:iCs w:val="0"/>
+          <w:caps w:val="0"/>
+          <w:color w:val="333333"/>
+          <w:spacing w:val="0"/>
+          <w:kern w:val="0"/>
+          <w:sz w:val="24"/>
+          <w:szCs w:val="24"/>
+          <w:shd w:val="clear" w:fill="FFFFFF"/>
+          <w:lang w:eastAsia="zh-CN" w:bidi="ar"/>
+        </w:rPr>
+      </w:pPr>
+      <w:r>
+        <w:rPr>
+          <w:rFonts w:hint="default" w:asciiTheme="minorEastAsia" w:hAnsiTheme="minorEastAsia" w:eastAsiaTheme="minorEastAsia" w:cstheme="minorEastAsia"/>
+          <w:b/>
+          <w:bCs/>
+          <w:i w:val="0"/>
+          <w:iCs w:val="0"/>
+          <w:caps w:val="0"/>
+          <w:color w:val="333333"/>
+          <w:spacing w:val="0"/>
+          <w:kern w:val="0"/>
+          <w:sz w:val="24"/>
+          <w:szCs w:val="24"/>
+          <w:shd w:val="clear" w:fill="FFFFFF"/>
+          <w:lang w:eastAsia="zh-CN" w:bidi="ar"/>
+        </w:rPr>
+        <w:t xml:space="preserve">Algorithm: </w:t>
+      </w:r>
+    </w:p>
+    <w:p>
+      <w:pPr>
+        <w:keepNext w:val="0"/>
+        <w:keepLines w:val="0"/>
+        <w:widowControl/>
+        <w:numPr>
+          <w:ilvl w:val="0"/>
+          <w:numId w:val="1"/>
+        </w:numPr>
+        <w:suppressLineNumbers w:val="0"/>
+        <w:jc w:val="left"/>
+        <w:rPr>
+          <w:rFonts w:hint="default" w:asciiTheme="minorEastAsia" w:hAnsiTheme="minorEastAsia" w:eastAsiaTheme="minorEastAsia" w:cstheme="minorEastAsia"/>
+          <w:b w:val="0"/>
+          <w:bCs w:val="0"/>
+          <w:i w:val="0"/>
+          <w:iCs w:val="0"/>
+          <w:caps w:val="0"/>
+          <w:color w:val="333333"/>
+          <w:spacing w:val="0"/>
+          <w:kern w:val="0"/>
+          <w:sz w:val="24"/>
+          <w:szCs w:val="24"/>
+          <w:shd w:val="clear" w:fill="FFFFFF"/>
+          <w:lang w:eastAsia="zh-CN" w:bidi="ar"/>
+        </w:rPr>
+      </w:pPr>
+      <w:r>
+        <w:rPr>
+          <w:rFonts w:hint="default" w:asciiTheme="minorEastAsia" w:hAnsiTheme="minorEastAsia" w:eastAsiaTheme="minorEastAsia" w:cstheme="minorEastAsia"/>
+          <w:b w:val="0"/>
+          <w:bCs w:val="0"/>
+          <w:i w:val="0"/>
+          <w:iCs w:val="0"/>
+          <w:caps w:val="0"/>
+          <w:color w:val="333333"/>
+          <w:spacing w:val="0"/>
+          <w:kern w:val="0"/>
+          <w:sz w:val="24"/>
+          <w:szCs w:val="24"/>
+          <w:shd w:val="clear" w:fill="FFFFFF"/>
+          <w:lang w:eastAsia="zh-CN" w:bidi="ar"/>
+        </w:rPr>
+        <w:t>public class mersenne</w:t>
+      </w:r>
+    </w:p>
+    <w:p>
+      <w:pPr>
+        <w:keepNext w:val="0"/>
+        <w:keepLines w:val="0"/>
+        <w:widowControl/>
+        <w:numPr>
+          <w:ilvl w:val="0"/>
+          <w:numId w:val="1"/>
+        </w:numPr>
+        <w:suppressLineNumbers w:val="0"/>
+        <w:jc w:val="left"/>
+        <w:rPr>
+          <w:rFonts w:hint="default" w:asciiTheme="minorEastAsia" w:hAnsiTheme="minorEastAsia" w:eastAsiaTheme="minorEastAsia" w:cstheme="minorEastAsia"/>
+          <w:b w:val="0"/>
+          <w:bCs w:val="0"/>
+          <w:i w:val="0"/>
+          <w:iCs w:val="0"/>
+          <w:caps w:val="0"/>
+          <w:color w:val="333333"/>
+          <w:spacing w:val="0"/>
+          <w:kern w:val="0"/>
+          <w:sz w:val="24"/>
+          <w:szCs w:val="24"/>
+          <w:shd w:val="clear" w:fill="FFFFFF"/>
+          <w:lang w:eastAsia="zh-CN" w:bidi="ar"/>
+        </w:rPr>
+      </w:pPr>
+      <w:r>
+        <w:rPr>
+          <w:rFonts w:hint="default" w:asciiTheme="minorEastAsia" w:hAnsiTheme="minorEastAsia" w:eastAsiaTheme="minorEastAsia" w:cstheme="minorEastAsia"/>
+          <w:b w:val="0"/>
+          <w:bCs w:val="0"/>
+          <w:i w:val="0"/>
+          <w:iCs w:val="0"/>
+          <w:caps w:val="0"/>
+          <w:color w:val="333333"/>
+          <w:spacing w:val="0"/>
+          <w:kern w:val="0"/>
+          <w:sz w:val="24"/>
+          <w:szCs w:val="24"/>
+          <w:shd w:val="clear" w:fill="FFFFFF"/>
+          <w:lang w:eastAsia="zh-CN" w:bidi="ar"/>
+        </w:rPr>
+        <w:t>public static void main</w:t>
+      </w:r>
+    </w:p>
+    <w:p>
+      <w:pPr>
+        <w:keepNext w:val="0"/>
+        <w:keepLines w:val="0"/>
+        <w:widowControl/>
+        <w:numPr>
+          <w:ilvl w:val="0"/>
+          <w:numId w:val="1"/>
+        </w:numPr>
+        <w:suppressLineNumbers w:val="0"/>
+        <w:jc w:val="left"/>
+        <w:rPr>
+          <w:rFonts w:hint="default" w:asciiTheme="minorEastAsia" w:hAnsiTheme="minorEastAsia" w:eastAsiaTheme="minorEastAsia" w:cstheme="minorEastAsia"/>
+          <w:b w:val="0"/>
+          <w:bCs w:val="0"/>
+          <w:i w:val="0"/>
+          <w:iCs w:val="0"/>
+          <w:caps w:val="0"/>
+          <w:color w:val="333333"/>
+          <w:spacing w:val="0"/>
+          <w:kern w:val="0"/>
+          <w:sz w:val="24"/>
+          <w:szCs w:val="24"/>
+          <w:shd w:val="clear" w:fill="FFFFFF"/>
+          <w:lang w:eastAsia="zh-CN" w:bidi="ar"/>
+        </w:rPr>
+      </w:pPr>
+      <w:r>
+        <w:rPr>
+          <w:rFonts w:hint="default" w:asciiTheme="minorEastAsia" w:hAnsiTheme="minorEastAsia" w:eastAsiaTheme="minorEastAsia" w:cstheme="minorEastAsia"/>
+          <w:b w:val="0"/>
+          <w:bCs w:val="0"/>
+          <w:i w:val="0"/>
+          <w:iCs w:val="0"/>
+          <w:caps w:val="0"/>
+          <w:color w:val="333333"/>
+          <w:spacing w:val="0"/>
+          <w:kern w:val="0"/>
+          <w:sz w:val="24"/>
+          <w:szCs w:val="24"/>
+          <w:shd w:val="clear" w:fill="FFFFFF"/>
+          <w:lang w:eastAsia="zh-CN" w:bidi="ar"/>
+        </w:rPr>
+        <w:t>create an object u of checkPrime and an object v of Print</w:t>
+      </w:r>
+    </w:p>
+    <w:p>
+      <w:pPr>
+        <w:keepNext w:val="0"/>
+        <w:keepLines w:val="0"/>
+        <w:widowControl/>
+        <w:numPr>
+          <w:ilvl w:val="0"/>
+          <w:numId w:val="1"/>
+        </w:numPr>
+        <w:suppressLineNumbers w:val="0"/>
+        <w:jc w:val="left"/>
+        <w:rPr>
+          <w:rFonts w:hint="default" w:asciiTheme="minorEastAsia" w:hAnsiTheme="minorEastAsia" w:eastAsiaTheme="minorEastAsia" w:cstheme="minorEastAsia"/>
+          <w:b w:val="0"/>
+          <w:bCs w:val="0"/>
+          <w:i w:val="0"/>
+          <w:iCs w:val="0"/>
+          <w:caps w:val="0"/>
+          <w:color w:val="333333"/>
+          <w:spacing w:val="0"/>
+          <w:kern w:val="0"/>
+          <w:sz w:val="24"/>
+          <w:szCs w:val="24"/>
+          <w:shd w:val="clear" w:fill="FFFFFF"/>
+          <w:lang w:eastAsia="zh-CN" w:bidi="ar"/>
+        </w:rPr>
+      </w:pPr>
       <w:bookmarkStart w:id="0" w:name="_GoBack"/>
       <w:bookmarkEnd w:id="0"/>
-      <w:r>
-        <w:rPr>
-          <w:rFonts w:hint="eastAsia" w:asciiTheme="minorEastAsia" w:hAnsiTheme="minorEastAsia" w:eastAsiaTheme="minorEastAsia" w:cstheme="minorEastAsia"/>
-          <w:i w:val="0"/>
-          <w:iCs w:val="0"/>
-          <w:caps w:val="0"/>
-          <w:color w:val="333333"/>
-          <w:spacing w:val="0"/>
-          <w:kern w:val="0"/>
-          <w:sz w:val="24"/>
-          <w:szCs w:val="24"/>
-          <w:shd w:val="clear" w:fill="FFFFFF"/>
-          <w:lang w:val="en-US" w:eastAsia="zh-CN" w:bidi="ar"/>
-        </w:rPr>
-        <w:t>. Then test the number to see if it is prime. If you detect that the number is prime, print out the number and the value of p.</w:t>
+    </w:p>
+    <w:p>
+      <w:pPr>
+        <w:keepNext w:val="0"/>
+        <w:keepLines w:val="0"/>
+        <w:widowControl/>
+        <w:suppressLineNumbers w:val="0"/>
+        <w:jc w:val="left"/>
+        <w:rPr>
+          <w:rFonts w:hint="default" w:asciiTheme="minorEastAsia" w:hAnsiTheme="minorEastAsia" w:eastAsiaTheme="minorEastAsia" w:cstheme="minorEastAsia"/>
+          <w:b/>
+          <w:bCs/>
+          <w:i w:val="0"/>
+          <w:iCs w:val="0"/>
+          <w:caps w:val="0"/>
+          <w:color w:val="333333"/>
+          <w:spacing w:val="0"/>
+          <w:kern w:val="0"/>
+          <w:sz w:val="24"/>
+          <w:szCs w:val="24"/>
+          <w:shd w:val="clear" w:fill="FFFFFF"/>
+          <w:lang w:eastAsia="zh-CN" w:bidi="ar"/>
+        </w:rPr>
+      </w:pPr>
+    </w:p>
+    <w:p>
+      <w:pPr>
+        <w:keepNext w:val="0"/>
+        <w:keepLines w:val="0"/>
+        <w:widowControl/>
+        <w:suppressLineNumbers w:val="0"/>
+        <w:jc w:val="left"/>
+        <w:rPr>
+          <w:rFonts w:hint="default" w:asciiTheme="minorEastAsia" w:hAnsiTheme="minorEastAsia" w:eastAsiaTheme="minorEastAsia" w:cstheme="minorEastAsia"/>
+          <w:b/>
+          <w:bCs/>
+          <w:i w:val="0"/>
+          <w:iCs w:val="0"/>
+          <w:caps w:val="0"/>
+          <w:color w:val="333333"/>
+          <w:spacing w:val="0"/>
+          <w:kern w:val="0"/>
+          <w:sz w:val="24"/>
+          <w:szCs w:val="24"/>
+          <w:shd w:val="clear" w:fill="FFFFFF"/>
+          <w:lang w:eastAsia="zh-CN" w:bidi="ar"/>
+        </w:rPr>
+      </w:pPr>
+    </w:p>
+    <w:p>
+      <w:pPr>
+        <w:keepNext w:val="0"/>
+        <w:keepLines w:val="0"/>
+        <w:widowControl/>
+        <w:suppressLineNumbers w:val="0"/>
+        <w:jc w:val="left"/>
+        <w:rPr>
+          <w:rFonts w:hint="default" w:asciiTheme="minorEastAsia" w:hAnsiTheme="minorEastAsia" w:eastAsiaTheme="minorEastAsia" w:cstheme="minorEastAsia"/>
+          <w:b/>
+          <w:bCs/>
+          <w:i w:val="0"/>
+          <w:iCs w:val="0"/>
+          <w:caps w:val="0"/>
+          <w:color w:val="333333"/>
+          <w:spacing w:val="0"/>
+          <w:kern w:val="0"/>
+          <w:sz w:val="24"/>
+          <w:szCs w:val="24"/>
+          <w:shd w:val="clear" w:fill="FFFFFF"/>
+          <w:lang w:eastAsia="zh-CN" w:bidi="ar"/>
+        </w:rPr>
+      </w:pPr>
+    </w:p>
+    <w:p>
+      <w:pPr>
+        <w:keepNext w:val="0"/>
+        <w:keepLines w:val="0"/>
+        <w:widowControl/>
+        <w:suppressLineNumbers w:val="0"/>
+        <w:jc w:val="left"/>
+        <w:rPr>
+          <w:rFonts w:hint="default" w:asciiTheme="minorEastAsia" w:hAnsiTheme="minorEastAsia" w:eastAsiaTheme="minorEastAsia" w:cstheme="minorEastAsia"/>
+          <w:b/>
+          <w:bCs/>
+          <w:i w:val="0"/>
+          <w:iCs w:val="0"/>
+          <w:caps w:val="0"/>
+          <w:color w:val="333333"/>
+          <w:spacing w:val="0"/>
+          <w:kern w:val="0"/>
+          <w:sz w:val="24"/>
+          <w:szCs w:val="24"/>
+          <w:shd w:val="clear" w:fill="FFFFFF"/>
+          <w:lang w:eastAsia="zh-CN" w:bidi="ar"/>
+        </w:rPr>
+      </w:pPr>
+    </w:p>
+    <w:p>
+      <w:pPr>
+        <w:keepNext w:val="0"/>
+        <w:keepLines w:val="0"/>
+        <w:widowControl/>
+        <w:suppressLineNumbers w:val="0"/>
+        <w:jc w:val="left"/>
+        <w:rPr>
+          <w:rFonts w:hint="default" w:asciiTheme="minorEastAsia" w:hAnsiTheme="minorEastAsia" w:eastAsiaTheme="minorEastAsia" w:cstheme="minorEastAsia"/>
+          <w:b/>
+          <w:bCs/>
+          <w:i w:val="0"/>
+          <w:iCs w:val="0"/>
+          <w:caps w:val="0"/>
+          <w:color w:val="333333"/>
+          <w:spacing w:val="0"/>
+          <w:kern w:val="0"/>
+          <w:sz w:val="24"/>
+          <w:szCs w:val="24"/>
+          <w:shd w:val="clear" w:fill="FFFFFF"/>
+          <w:lang w:eastAsia="zh-CN" w:bidi="ar"/>
+        </w:rPr>
+      </w:pPr>
+      <w:r>
+        <w:rPr>
+          <w:rFonts w:hint="default" w:asciiTheme="minorEastAsia" w:hAnsiTheme="minorEastAsia" w:eastAsiaTheme="minorEastAsia" w:cstheme="minorEastAsia"/>
+          <w:b/>
+          <w:bCs/>
+          <w:i w:val="0"/>
+          <w:iCs w:val="0"/>
+          <w:caps w:val="0"/>
+          <w:color w:val="333333"/>
+          <w:spacing w:val="0"/>
+          <w:kern w:val="0"/>
+          <w:sz w:val="24"/>
+          <w:szCs w:val="24"/>
+          <w:shd w:val="clear" w:fill="FFFFFF"/>
+          <w:lang w:eastAsia="zh-CN" w:bidi="ar"/>
+        </w:rPr>
+        <w:t>Code:</w:t>
+      </w:r>
+    </w:p>
+    <w:p>
+      <w:pPr>
+        <w:keepNext w:val="0"/>
+        <w:keepLines w:val="0"/>
+        <w:widowControl/>
+        <w:suppressLineNumbers w:val="0"/>
+        <w:jc w:val="left"/>
+        <w:rPr>
+          <w:rFonts w:hint="default" w:asciiTheme="minorEastAsia" w:hAnsiTheme="minorEastAsia" w:eastAsiaTheme="minorEastAsia" w:cstheme="minorEastAsia"/>
+          <w:b/>
+          <w:bCs/>
+          <w:i w:val="0"/>
+          <w:iCs w:val="0"/>
+          <w:caps w:val="0"/>
+          <w:color w:val="333333"/>
+          <w:spacing w:val="0"/>
+          <w:kern w:val="0"/>
+          <w:sz w:val="24"/>
+          <w:szCs w:val="24"/>
+          <w:shd w:val="clear" w:fill="FFFFFF"/>
+          <w:lang w:eastAsia="zh-CN" w:bidi="ar"/>
+        </w:rPr>
+      </w:pPr>
+    </w:p>
+    <w:p>
+      <w:pPr>
+        <w:keepNext w:val="0"/>
+        <w:keepLines w:val="0"/>
+        <w:widowControl/>
+        <w:suppressLineNumbers w:val="0"/>
+        <w:jc w:val="left"/>
+        <w:rPr>
+          <w:rFonts w:hint="default" w:asciiTheme="minorEastAsia" w:hAnsiTheme="minorEastAsia" w:eastAsiaTheme="minorEastAsia" w:cstheme="minorEastAsia"/>
+          <w:b w:val="0"/>
+          <w:bCs w:val="0"/>
+          <w:i w:val="0"/>
+          <w:iCs w:val="0"/>
+          <w:caps w:val="0"/>
+          <w:color w:val="333333"/>
+          <w:spacing w:val="0"/>
+          <w:kern w:val="0"/>
+          <w:sz w:val="24"/>
+          <w:szCs w:val="24"/>
+          <w:shd w:val="clear" w:fill="FFFFFF"/>
+          <w:lang w:eastAsia="zh-CN" w:bidi="ar"/>
+        </w:rPr>
+      </w:pPr>
+      <w:r>
+        <w:rPr>
+          <w:rFonts w:hint="default" w:asciiTheme="minorEastAsia" w:hAnsiTheme="minorEastAsia" w:eastAsiaTheme="minorEastAsia" w:cstheme="minorEastAsia"/>
+          <w:b w:val="0"/>
+          <w:bCs w:val="0"/>
+          <w:i w:val="0"/>
+          <w:iCs w:val="0"/>
+          <w:caps w:val="0"/>
+          <w:color w:val="333333"/>
+          <w:spacing w:val="0"/>
+          <w:kern w:val="0"/>
+          <w:sz w:val="24"/>
+          <w:szCs w:val="24"/>
+          <w:shd w:val="clear" w:fill="FFFFFF"/>
+          <w:lang w:eastAsia="zh-CN" w:bidi="ar"/>
+        </w:rPr>
+        <w:t>import java.util.*;</w:t>
+      </w:r>
+    </w:p>
+    <w:p>
+      <w:pPr>
+        <w:keepNext w:val="0"/>
+        <w:keepLines w:val="0"/>
+        <w:widowControl/>
+        <w:suppressLineNumbers w:val="0"/>
+        <w:jc w:val="left"/>
+        <w:rPr>
+          <w:rFonts w:hint="default" w:asciiTheme="minorEastAsia" w:hAnsiTheme="minorEastAsia" w:eastAsiaTheme="minorEastAsia" w:cstheme="minorEastAsia"/>
+          <w:b w:val="0"/>
+          <w:bCs w:val="0"/>
+          <w:i w:val="0"/>
+          <w:iCs w:val="0"/>
+          <w:caps w:val="0"/>
+          <w:color w:val="333333"/>
+          <w:spacing w:val="0"/>
+          <w:kern w:val="0"/>
+          <w:sz w:val="24"/>
+          <w:szCs w:val="24"/>
+          <w:shd w:val="clear" w:fill="FFFFFF"/>
+          <w:lang w:eastAsia="zh-CN" w:bidi="ar"/>
+        </w:rPr>
+      </w:pPr>
+      <w:r>
+        <w:rPr>
+          <w:rFonts w:hint="default" w:asciiTheme="minorEastAsia" w:hAnsiTheme="minorEastAsia" w:eastAsiaTheme="minorEastAsia" w:cstheme="minorEastAsia"/>
+          <w:b w:val="0"/>
+          <w:bCs w:val="0"/>
+          <w:i w:val="0"/>
+          <w:iCs w:val="0"/>
+          <w:caps w:val="0"/>
+          <w:color w:val="333333"/>
+          <w:spacing w:val="0"/>
+          <w:kern w:val="0"/>
+          <w:sz w:val="24"/>
+          <w:szCs w:val="24"/>
+          <w:shd w:val="clear" w:fill="FFFFFF"/>
+          <w:lang w:eastAsia="zh-CN" w:bidi="ar"/>
+        </w:rPr>
+        <w:t>import java.lang.*;</w:t>
+      </w:r>
+    </w:p>
+    <w:p>
+      <w:pPr>
+        <w:keepNext w:val="0"/>
+        <w:keepLines w:val="0"/>
+        <w:widowControl/>
+        <w:suppressLineNumbers w:val="0"/>
+        <w:jc w:val="left"/>
+        <w:rPr>
+          <w:rFonts w:hint="default" w:asciiTheme="minorEastAsia" w:hAnsiTheme="minorEastAsia" w:eastAsiaTheme="minorEastAsia" w:cstheme="minorEastAsia"/>
+          <w:b w:val="0"/>
+          <w:bCs w:val="0"/>
+          <w:i w:val="0"/>
+          <w:iCs w:val="0"/>
+          <w:caps w:val="0"/>
+          <w:color w:val="333333"/>
+          <w:spacing w:val="0"/>
+          <w:kern w:val="0"/>
+          <w:sz w:val="24"/>
+          <w:szCs w:val="24"/>
+          <w:shd w:val="clear" w:fill="FFFFFF"/>
+          <w:lang w:eastAsia="zh-CN" w:bidi="ar"/>
+        </w:rPr>
+      </w:pPr>
+    </w:p>
+    <w:p>
+      <w:pPr>
+        <w:keepNext w:val="0"/>
+        <w:keepLines w:val="0"/>
+        <w:widowControl/>
+        <w:suppressLineNumbers w:val="0"/>
+        <w:jc w:val="left"/>
+        <w:rPr>
+          <w:rFonts w:hint="default" w:asciiTheme="minorEastAsia" w:hAnsiTheme="minorEastAsia" w:eastAsiaTheme="minorEastAsia" w:cstheme="minorEastAsia"/>
+          <w:b w:val="0"/>
+          <w:bCs w:val="0"/>
+          <w:i w:val="0"/>
+          <w:iCs w:val="0"/>
+          <w:caps w:val="0"/>
+          <w:color w:val="333333"/>
+          <w:spacing w:val="0"/>
+          <w:kern w:val="0"/>
+          <w:sz w:val="24"/>
+          <w:szCs w:val="24"/>
+          <w:shd w:val="clear" w:fill="FFFFFF"/>
+          <w:lang w:eastAsia="zh-CN" w:bidi="ar"/>
+        </w:rPr>
+      </w:pPr>
+      <w:r>
+        <w:rPr>
+          <w:rFonts w:hint="default" w:asciiTheme="minorEastAsia" w:hAnsiTheme="minorEastAsia" w:eastAsiaTheme="minorEastAsia" w:cstheme="minorEastAsia"/>
+          <w:b w:val="0"/>
+          <w:bCs w:val="0"/>
+          <w:i w:val="0"/>
+          <w:iCs w:val="0"/>
+          <w:caps w:val="0"/>
+          <w:color w:val="333333"/>
+          <w:spacing w:val="0"/>
+          <w:kern w:val="0"/>
+          <w:sz w:val="24"/>
+          <w:szCs w:val="24"/>
+          <w:shd w:val="clear" w:fill="FFFFFF"/>
+          <w:lang w:eastAsia="zh-CN" w:bidi="ar"/>
+        </w:rPr>
+        <w:t>public class mersenne{</w:t>
+      </w:r>
+    </w:p>
+    <w:p>
+      <w:pPr>
+        <w:keepNext w:val="0"/>
+        <w:keepLines w:val="0"/>
+        <w:widowControl/>
+        <w:suppressLineNumbers w:val="0"/>
+        <w:jc w:val="left"/>
+        <w:rPr>
+          <w:rFonts w:hint="default" w:asciiTheme="minorEastAsia" w:hAnsiTheme="minorEastAsia" w:eastAsiaTheme="minorEastAsia" w:cstheme="minorEastAsia"/>
+          <w:b w:val="0"/>
+          <w:bCs w:val="0"/>
+          <w:i w:val="0"/>
+          <w:iCs w:val="0"/>
+          <w:caps w:val="0"/>
+          <w:color w:val="333333"/>
+          <w:spacing w:val="0"/>
+          <w:kern w:val="0"/>
+          <w:sz w:val="24"/>
+          <w:szCs w:val="24"/>
+          <w:shd w:val="clear" w:fill="FFFFFF"/>
+          <w:lang w:eastAsia="zh-CN" w:bidi="ar"/>
+        </w:rPr>
+      </w:pPr>
+      <w:r>
+        <w:rPr>
+          <w:rFonts w:hint="default" w:asciiTheme="minorEastAsia" w:hAnsiTheme="minorEastAsia" w:eastAsiaTheme="minorEastAsia" w:cstheme="minorEastAsia"/>
+          <w:b w:val="0"/>
+          <w:bCs w:val="0"/>
+          <w:i w:val="0"/>
+          <w:iCs w:val="0"/>
+          <w:caps w:val="0"/>
+          <w:color w:val="333333"/>
+          <w:spacing w:val="0"/>
+          <w:kern w:val="0"/>
+          <w:sz w:val="24"/>
+          <w:szCs w:val="24"/>
+          <w:shd w:val="clear" w:fill="FFFFFF"/>
+          <w:lang w:eastAsia="zh-CN" w:bidi="ar"/>
+        </w:rPr>
+        <w:t xml:space="preserve">    public static void main(String args[]){</w:t>
+      </w:r>
+    </w:p>
+    <w:p>
+      <w:pPr>
+        <w:keepNext w:val="0"/>
+        <w:keepLines w:val="0"/>
+        <w:widowControl/>
+        <w:suppressLineNumbers w:val="0"/>
+        <w:jc w:val="left"/>
+        <w:rPr>
+          <w:rFonts w:hint="default" w:asciiTheme="minorEastAsia" w:hAnsiTheme="minorEastAsia" w:eastAsiaTheme="minorEastAsia" w:cstheme="minorEastAsia"/>
+          <w:b w:val="0"/>
+          <w:bCs w:val="0"/>
+          <w:i w:val="0"/>
+          <w:iCs w:val="0"/>
+          <w:caps w:val="0"/>
+          <w:color w:val="333333"/>
+          <w:spacing w:val="0"/>
+          <w:kern w:val="0"/>
+          <w:sz w:val="24"/>
+          <w:szCs w:val="24"/>
+          <w:shd w:val="clear" w:fill="FFFFFF"/>
+          <w:lang w:eastAsia="zh-CN" w:bidi="ar"/>
+        </w:rPr>
+      </w:pPr>
+      <w:r>
+        <w:rPr>
+          <w:rFonts w:hint="default" w:asciiTheme="minorEastAsia" w:hAnsiTheme="minorEastAsia" w:eastAsiaTheme="minorEastAsia" w:cstheme="minorEastAsia"/>
+          <w:b w:val="0"/>
+          <w:bCs w:val="0"/>
+          <w:i w:val="0"/>
+          <w:iCs w:val="0"/>
+          <w:caps w:val="0"/>
+          <w:color w:val="333333"/>
+          <w:spacing w:val="0"/>
+          <w:kern w:val="0"/>
+          <w:sz w:val="24"/>
+          <w:szCs w:val="24"/>
+          <w:shd w:val="clear" w:fill="FFFFFF"/>
+          <w:lang w:eastAsia="zh-CN" w:bidi="ar"/>
+        </w:rPr>
+        <w:t xml:space="preserve">        checkPrime u= new checkPrime();</w:t>
+      </w:r>
+    </w:p>
+    <w:p>
+      <w:pPr>
+        <w:keepNext w:val="0"/>
+        <w:keepLines w:val="0"/>
+        <w:widowControl/>
+        <w:suppressLineNumbers w:val="0"/>
+        <w:jc w:val="left"/>
+        <w:rPr>
+          <w:rFonts w:hint="default" w:asciiTheme="minorEastAsia" w:hAnsiTheme="minorEastAsia" w:eastAsiaTheme="minorEastAsia" w:cstheme="minorEastAsia"/>
+          <w:b w:val="0"/>
+          <w:bCs w:val="0"/>
+          <w:i w:val="0"/>
+          <w:iCs w:val="0"/>
+          <w:caps w:val="0"/>
+          <w:color w:val="333333"/>
+          <w:spacing w:val="0"/>
+          <w:kern w:val="0"/>
+          <w:sz w:val="24"/>
+          <w:szCs w:val="24"/>
+          <w:shd w:val="clear" w:fill="FFFFFF"/>
+          <w:lang w:eastAsia="zh-CN" w:bidi="ar"/>
+        </w:rPr>
+      </w:pPr>
+      <w:r>
+        <w:rPr>
+          <w:rFonts w:hint="default" w:asciiTheme="minorEastAsia" w:hAnsiTheme="minorEastAsia" w:eastAsiaTheme="minorEastAsia" w:cstheme="minorEastAsia"/>
+          <w:b w:val="0"/>
+          <w:bCs w:val="0"/>
+          <w:i w:val="0"/>
+          <w:iCs w:val="0"/>
+          <w:caps w:val="0"/>
+          <w:color w:val="333333"/>
+          <w:spacing w:val="0"/>
+          <w:kern w:val="0"/>
+          <w:sz w:val="24"/>
+          <w:szCs w:val="24"/>
+          <w:shd w:val="clear" w:fill="FFFFFF"/>
+          <w:lang w:eastAsia="zh-CN" w:bidi="ar"/>
+        </w:rPr>
+        <w:t xml:space="preserve">        Print v= new Print();</w:t>
+      </w:r>
+    </w:p>
+    <w:p>
+      <w:pPr>
+        <w:keepNext w:val="0"/>
+        <w:keepLines w:val="0"/>
+        <w:widowControl/>
+        <w:suppressLineNumbers w:val="0"/>
+        <w:jc w:val="left"/>
+        <w:rPr>
+          <w:rFonts w:hint="default" w:asciiTheme="minorEastAsia" w:hAnsiTheme="minorEastAsia" w:eastAsiaTheme="minorEastAsia" w:cstheme="minorEastAsia"/>
+          <w:b w:val="0"/>
+          <w:bCs w:val="0"/>
+          <w:i w:val="0"/>
+          <w:iCs w:val="0"/>
+          <w:caps w:val="0"/>
+          <w:color w:val="333333"/>
+          <w:spacing w:val="0"/>
+          <w:kern w:val="0"/>
+          <w:sz w:val="24"/>
+          <w:szCs w:val="24"/>
+          <w:shd w:val="clear" w:fill="FFFFFF"/>
+          <w:lang w:eastAsia="zh-CN" w:bidi="ar"/>
+        </w:rPr>
+      </w:pPr>
+      <w:r>
+        <w:rPr>
+          <w:rFonts w:hint="default" w:asciiTheme="minorEastAsia" w:hAnsiTheme="minorEastAsia" w:eastAsiaTheme="minorEastAsia" w:cstheme="minorEastAsia"/>
+          <w:b w:val="0"/>
+          <w:bCs w:val="0"/>
+          <w:i w:val="0"/>
+          <w:iCs w:val="0"/>
+          <w:caps w:val="0"/>
+          <w:color w:val="333333"/>
+          <w:spacing w:val="0"/>
+          <w:kern w:val="0"/>
+          <w:sz w:val="24"/>
+          <w:szCs w:val="24"/>
+          <w:shd w:val="clear" w:fill="FFFFFF"/>
+          <w:lang w:eastAsia="zh-CN" w:bidi="ar"/>
+        </w:rPr>
+        <w:t xml:space="preserve">        for(int p=2;p&lt;=31;p++){</w:t>
+      </w:r>
+    </w:p>
+    <w:p>
+      <w:pPr>
+        <w:keepNext w:val="0"/>
+        <w:keepLines w:val="0"/>
+        <w:widowControl/>
+        <w:suppressLineNumbers w:val="0"/>
+        <w:jc w:val="left"/>
+        <w:rPr>
+          <w:rFonts w:hint="default" w:asciiTheme="minorEastAsia" w:hAnsiTheme="minorEastAsia" w:eastAsiaTheme="minorEastAsia" w:cstheme="minorEastAsia"/>
+          <w:b w:val="0"/>
+          <w:bCs w:val="0"/>
+          <w:i w:val="0"/>
+          <w:iCs w:val="0"/>
+          <w:caps w:val="0"/>
+          <w:color w:val="333333"/>
+          <w:spacing w:val="0"/>
+          <w:kern w:val="0"/>
+          <w:sz w:val="24"/>
+          <w:szCs w:val="24"/>
+          <w:shd w:val="clear" w:fill="FFFFFF"/>
+          <w:lang w:eastAsia="zh-CN" w:bidi="ar"/>
+        </w:rPr>
+      </w:pPr>
+      <w:r>
+        <w:rPr>
+          <w:rFonts w:hint="default" w:asciiTheme="minorEastAsia" w:hAnsiTheme="minorEastAsia" w:eastAsiaTheme="minorEastAsia" w:cstheme="minorEastAsia"/>
+          <w:b w:val="0"/>
+          <w:bCs w:val="0"/>
+          <w:i w:val="0"/>
+          <w:iCs w:val="0"/>
+          <w:caps w:val="0"/>
+          <w:color w:val="333333"/>
+          <w:spacing w:val="0"/>
+          <w:kern w:val="0"/>
+          <w:sz w:val="24"/>
+          <w:szCs w:val="24"/>
+          <w:shd w:val="clear" w:fill="FFFFFF"/>
+          <w:lang w:eastAsia="zh-CN" w:bidi="ar"/>
+        </w:rPr>
+        <w:t xml:space="preserve">            double l=(double)Math.pow(2,p)-1;</w:t>
+      </w:r>
+    </w:p>
+    <w:p>
+      <w:pPr>
+        <w:keepNext w:val="0"/>
+        <w:keepLines w:val="0"/>
+        <w:widowControl/>
+        <w:suppressLineNumbers w:val="0"/>
+        <w:jc w:val="left"/>
+        <w:rPr>
+          <w:rFonts w:hint="default" w:asciiTheme="minorEastAsia" w:hAnsiTheme="minorEastAsia" w:eastAsiaTheme="minorEastAsia" w:cstheme="minorEastAsia"/>
+          <w:b w:val="0"/>
+          <w:bCs w:val="0"/>
+          <w:i w:val="0"/>
+          <w:iCs w:val="0"/>
+          <w:caps w:val="0"/>
+          <w:color w:val="333333"/>
+          <w:spacing w:val="0"/>
+          <w:kern w:val="0"/>
+          <w:sz w:val="24"/>
+          <w:szCs w:val="24"/>
+          <w:shd w:val="clear" w:fill="FFFFFF"/>
+          <w:lang w:eastAsia="zh-CN" w:bidi="ar"/>
+        </w:rPr>
+      </w:pPr>
+      <w:r>
+        <w:rPr>
+          <w:rFonts w:hint="default" w:asciiTheme="minorEastAsia" w:hAnsiTheme="minorEastAsia" w:eastAsiaTheme="minorEastAsia" w:cstheme="minorEastAsia"/>
+          <w:b w:val="0"/>
+          <w:bCs w:val="0"/>
+          <w:i w:val="0"/>
+          <w:iCs w:val="0"/>
+          <w:caps w:val="0"/>
+          <w:color w:val="333333"/>
+          <w:spacing w:val="0"/>
+          <w:kern w:val="0"/>
+          <w:sz w:val="24"/>
+          <w:szCs w:val="24"/>
+          <w:shd w:val="clear" w:fill="FFFFFF"/>
+          <w:lang w:eastAsia="zh-CN" w:bidi="ar"/>
+        </w:rPr>
+        <w:t xml:space="preserve">            int x=u.prime(l);</w:t>
+      </w:r>
+    </w:p>
+    <w:p>
+      <w:pPr>
+        <w:keepNext w:val="0"/>
+        <w:keepLines w:val="0"/>
+        <w:widowControl/>
+        <w:suppressLineNumbers w:val="0"/>
+        <w:jc w:val="left"/>
+        <w:rPr>
+          <w:rFonts w:hint="default" w:asciiTheme="minorEastAsia" w:hAnsiTheme="minorEastAsia" w:eastAsiaTheme="minorEastAsia" w:cstheme="minorEastAsia"/>
+          <w:b w:val="0"/>
+          <w:bCs w:val="0"/>
+          <w:i w:val="0"/>
+          <w:iCs w:val="0"/>
+          <w:caps w:val="0"/>
+          <w:color w:val="333333"/>
+          <w:spacing w:val="0"/>
+          <w:kern w:val="0"/>
+          <w:sz w:val="24"/>
+          <w:szCs w:val="24"/>
+          <w:shd w:val="clear" w:fill="FFFFFF"/>
+          <w:lang w:eastAsia="zh-CN" w:bidi="ar"/>
+        </w:rPr>
+      </w:pPr>
+      <w:r>
+        <w:rPr>
+          <w:rFonts w:hint="default" w:asciiTheme="minorEastAsia" w:hAnsiTheme="minorEastAsia" w:eastAsiaTheme="minorEastAsia" w:cstheme="minorEastAsia"/>
+          <w:b w:val="0"/>
+          <w:bCs w:val="0"/>
+          <w:i w:val="0"/>
+          <w:iCs w:val="0"/>
+          <w:caps w:val="0"/>
+          <w:color w:val="333333"/>
+          <w:spacing w:val="0"/>
+          <w:kern w:val="0"/>
+          <w:sz w:val="24"/>
+          <w:szCs w:val="24"/>
+          <w:shd w:val="clear" w:fill="FFFFFF"/>
+          <w:lang w:eastAsia="zh-CN" w:bidi="ar"/>
+        </w:rPr>
+        <w:t xml:space="preserve">            v.print(x,l);</w:t>
+      </w:r>
+    </w:p>
+    <w:p>
+      <w:pPr>
+        <w:keepNext w:val="0"/>
+        <w:keepLines w:val="0"/>
+        <w:widowControl/>
+        <w:suppressLineNumbers w:val="0"/>
+        <w:jc w:val="left"/>
+        <w:rPr>
+          <w:rFonts w:hint="default" w:asciiTheme="minorEastAsia" w:hAnsiTheme="minorEastAsia" w:eastAsiaTheme="minorEastAsia" w:cstheme="minorEastAsia"/>
+          <w:b w:val="0"/>
+          <w:bCs w:val="0"/>
+          <w:i w:val="0"/>
+          <w:iCs w:val="0"/>
+          <w:caps w:val="0"/>
+          <w:color w:val="333333"/>
+          <w:spacing w:val="0"/>
+          <w:kern w:val="0"/>
+          <w:sz w:val="24"/>
+          <w:szCs w:val="24"/>
+          <w:shd w:val="clear" w:fill="FFFFFF"/>
+          <w:lang w:eastAsia="zh-CN" w:bidi="ar"/>
+        </w:rPr>
+      </w:pPr>
+      <w:r>
+        <w:rPr>
+          <w:rFonts w:hint="default" w:asciiTheme="minorEastAsia" w:hAnsiTheme="minorEastAsia" w:eastAsiaTheme="minorEastAsia" w:cstheme="minorEastAsia"/>
+          <w:b w:val="0"/>
+          <w:bCs w:val="0"/>
+          <w:i w:val="0"/>
+          <w:iCs w:val="0"/>
+          <w:caps w:val="0"/>
+          <w:color w:val="333333"/>
+          <w:spacing w:val="0"/>
+          <w:kern w:val="0"/>
+          <w:sz w:val="24"/>
+          <w:szCs w:val="24"/>
+          <w:shd w:val="clear" w:fill="FFFFFF"/>
+          <w:lang w:eastAsia="zh-CN" w:bidi="ar"/>
+        </w:rPr>
+        <w:t xml:space="preserve">        }</w:t>
+      </w:r>
+    </w:p>
+    <w:p>
+      <w:pPr>
+        <w:keepNext w:val="0"/>
+        <w:keepLines w:val="0"/>
+        <w:widowControl/>
+        <w:suppressLineNumbers w:val="0"/>
+        <w:jc w:val="left"/>
+        <w:rPr>
+          <w:rFonts w:hint="default" w:asciiTheme="minorEastAsia" w:hAnsiTheme="minorEastAsia" w:eastAsiaTheme="minorEastAsia" w:cstheme="minorEastAsia"/>
+          <w:b w:val="0"/>
+          <w:bCs w:val="0"/>
+          <w:i w:val="0"/>
+          <w:iCs w:val="0"/>
+          <w:caps w:val="0"/>
+          <w:color w:val="333333"/>
+          <w:spacing w:val="0"/>
+          <w:kern w:val="0"/>
+          <w:sz w:val="24"/>
+          <w:szCs w:val="24"/>
+          <w:shd w:val="clear" w:fill="FFFFFF"/>
+          <w:lang w:eastAsia="zh-CN" w:bidi="ar"/>
+        </w:rPr>
+      </w:pPr>
+      <w:r>
+        <w:rPr>
+          <w:rFonts w:hint="default" w:asciiTheme="minorEastAsia" w:hAnsiTheme="minorEastAsia" w:eastAsiaTheme="minorEastAsia" w:cstheme="minorEastAsia"/>
+          <w:b w:val="0"/>
+          <w:bCs w:val="0"/>
+          <w:i w:val="0"/>
+          <w:iCs w:val="0"/>
+          <w:caps w:val="0"/>
+          <w:color w:val="333333"/>
+          <w:spacing w:val="0"/>
+          <w:kern w:val="0"/>
+          <w:sz w:val="24"/>
+          <w:szCs w:val="24"/>
+          <w:shd w:val="clear" w:fill="FFFFFF"/>
+          <w:lang w:eastAsia="zh-CN" w:bidi="ar"/>
+        </w:rPr>
+        <w:t xml:space="preserve">    }</w:t>
+      </w:r>
+    </w:p>
+    <w:p>
+      <w:pPr>
+        <w:keepNext w:val="0"/>
+        <w:keepLines w:val="0"/>
+        <w:widowControl/>
+        <w:suppressLineNumbers w:val="0"/>
+        <w:jc w:val="left"/>
+        <w:rPr>
+          <w:rFonts w:hint="default" w:asciiTheme="minorEastAsia" w:hAnsiTheme="minorEastAsia" w:eastAsiaTheme="minorEastAsia" w:cstheme="minorEastAsia"/>
+          <w:b w:val="0"/>
+          <w:bCs w:val="0"/>
+          <w:i w:val="0"/>
+          <w:iCs w:val="0"/>
+          <w:caps w:val="0"/>
+          <w:color w:val="333333"/>
+          <w:spacing w:val="0"/>
+          <w:kern w:val="0"/>
+          <w:sz w:val="24"/>
+          <w:szCs w:val="24"/>
+          <w:shd w:val="clear" w:fill="FFFFFF"/>
+          <w:lang w:eastAsia="zh-CN" w:bidi="ar"/>
+        </w:rPr>
+      </w:pPr>
+      <w:r>
+        <w:rPr>
+          <w:rFonts w:hint="default" w:asciiTheme="minorEastAsia" w:hAnsiTheme="minorEastAsia" w:eastAsiaTheme="minorEastAsia" w:cstheme="minorEastAsia"/>
+          <w:b w:val="0"/>
+          <w:bCs w:val="0"/>
+          <w:i w:val="0"/>
+          <w:iCs w:val="0"/>
+          <w:caps w:val="0"/>
+          <w:color w:val="333333"/>
+          <w:spacing w:val="0"/>
+          <w:kern w:val="0"/>
+          <w:sz w:val="24"/>
+          <w:szCs w:val="24"/>
+          <w:shd w:val="clear" w:fill="FFFFFF"/>
+          <w:lang w:eastAsia="zh-CN" w:bidi="ar"/>
+        </w:rPr>
+        <w:t>}</w:t>
+      </w:r>
+    </w:p>
+    <w:p>
+      <w:pPr>
+        <w:keepNext w:val="0"/>
+        <w:keepLines w:val="0"/>
+        <w:widowControl/>
+        <w:suppressLineNumbers w:val="0"/>
+        <w:jc w:val="left"/>
+        <w:rPr>
+          <w:rFonts w:hint="default" w:asciiTheme="minorEastAsia" w:hAnsiTheme="minorEastAsia" w:eastAsiaTheme="minorEastAsia" w:cstheme="minorEastAsia"/>
+          <w:b w:val="0"/>
+          <w:bCs w:val="0"/>
+          <w:i w:val="0"/>
+          <w:iCs w:val="0"/>
+          <w:caps w:val="0"/>
+          <w:color w:val="333333"/>
+          <w:spacing w:val="0"/>
+          <w:kern w:val="0"/>
+          <w:sz w:val="24"/>
+          <w:szCs w:val="24"/>
+          <w:shd w:val="clear" w:fill="FFFFFF"/>
+          <w:lang w:eastAsia="zh-CN" w:bidi="ar"/>
+        </w:rPr>
+      </w:pPr>
+    </w:p>
+    <w:p>
+      <w:pPr>
+        <w:keepNext w:val="0"/>
+        <w:keepLines w:val="0"/>
+        <w:widowControl/>
+        <w:suppressLineNumbers w:val="0"/>
+        <w:jc w:val="left"/>
+        <w:rPr>
+          <w:rFonts w:hint="default" w:asciiTheme="minorEastAsia" w:hAnsiTheme="minorEastAsia" w:eastAsiaTheme="minorEastAsia" w:cstheme="minorEastAsia"/>
+          <w:b w:val="0"/>
+          <w:bCs w:val="0"/>
+          <w:i w:val="0"/>
+          <w:iCs w:val="0"/>
+          <w:caps w:val="0"/>
+          <w:color w:val="333333"/>
+          <w:spacing w:val="0"/>
+          <w:kern w:val="0"/>
+          <w:sz w:val="24"/>
+          <w:szCs w:val="24"/>
+          <w:shd w:val="clear" w:fill="FFFFFF"/>
+          <w:lang w:eastAsia="zh-CN" w:bidi="ar"/>
+        </w:rPr>
+      </w:pPr>
+      <w:r>
+        <w:rPr>
+          <w:rFonts w:hint="default" w:asciiTheme="minorEastAsia" w:hAnsiTheme="minorEastAsia" w:eastAsiaTheme="minorEastAsia" w:cstheme="minorEastAsia"/>
+          <w:b w:val="0"/>
+          <w:bCs w:val="0"/>
+          <w:i w:val="0"/>
+          <w:iCs w:val="0"/>
+          <w:caps w:val="0"/>
+          <w:color w:val="333333"/>
+          <w:spacing w:val="0"/>
+          <w:kern w:val="0"/>
+          <w:sz w:val="24"/>
+          <w:szCs w:val="24"/>
+          <w:shd w:val="clear" w:fill="FFFFFF"/>
+          <w:lang w:eastAsia="zh-CN" w:bidi="ar"/>
+        </w:rPr>
+        <w:t>class checkPrime{</w:t>
+      </w:r>
+    </w:p>
+    <w:p>
+      <w:pPr>
+        <w:keepNext w:val="0"/>
+        <w:keepLines w:val="0"/>
+        <w:widowControl/>
+        <w:suppressLineNumbers w:val="0"/>
+        <w:jc w:val="left"/>
+        <w:rPr>
+          <w:rFonts w:hint="default" w:asciiTheme="minorEastAsia" w:hAnsiTheme="minorEastAsia" w:eastAsiaTheme="minorEastAsia" w:cstheme="minorEastAsia"/>
+          <w:b w:val="0"/>
+          <w:bCs w:val="0"/>
+          <w:i w:val="0"/>
+          <w:iCs w:val="0"/>
+          <w:caps w:val="0"/>
+          <w:color w:val="333333"/>
+          <w:spacing w:val="0"/>
+          <w:kern w:val="0"/>
+          <w:sz w:val="24"/>
+          <w:szCs w:val="24"/>
+          <w:shd w:val="clear" w:fill="FFFFFF"/>
+          <w:lang w:eastAsia="zh-CN" w:bidi="ar"/>
+        </w:rPr>
+      </w:pPr>
+      <w:r>
+        <w:rPr>
+          <w:rFonts w:hint="default" w:asciiTheme="minorEastAsia" w:hAnsiTheme="minorEastAsia" w:eastAsiaTheme="minorEastAsia" w:cstheme="minorEastAsia"/>
+          <w:b w:val="0"/>
+          <w:bCs w:val="0"/>
+          <w:i w:val="0"/>
+          <w:iCs w:val="0"/>
+          <w:caps w:val="0"/>
+          <w:color w:val="333333"/>
+          <w:spacing w:val="0"/>
+          <w:kern w:val="0"/>
+          <w:sz w:val="24"/>
+          <w:szCs w:val="24"/>
+          <w:shd w:val="clear" w:fill="FFFFFF"/>
+          <w:lang w:eastAsia="zh-CN" w:bidi="ar"/>
+        </w:rPr>
+        <w:t xml:space="preserve">    public static int prime(double a){</w:t>
+      </w:r>
+    </w:p>
+    <w:p>
+      <w:pPr>
+        <w:keepNext w:val="0"/>
+        <w:keepLines w:val="0"/>
+        <w:widowControl/>
+        <w:suppressLineNumbers w:val="0"/>
+        <w:jc w:val="left"/>
+        <w:rPr>
+          <w:rFonts w:hint="default" w:asciiTheme="minorEastAsia" w:hAnsiTheme="minorEastAsia" w:eastAsiaTheme="minorEastAsia" w:cstheme="minorEastAsia"/>
+          <w:b w:val="0"/>
+          <w:bCs w:val="0"/>
+          <w:i w:val="0"/>
+          <w:iCs w:val="0"/>
+          <w:caps w:val="0"/>
+          <w:color w:val="333333"/>
+          <w:spacing w:val="0"/>
+          <w:kern w:val="0"/>
+          <w:sz w:val="24"/>
+          <w:szCs w:val="24"/>
+          <w:shd w:val="clear" w:fill="FFFFFF"/>
+          <w:lang w:eastAsia="zh-CN" w:bidi="ar"/>
+        </w:rPr>
+      </w:pPr>
+      <w:r>
+        <w:rPr>
+          <w:rFonts w:hint="default" w:asciiTheme="minorEastAsia" w:hAnsiTheme="minorEastAsia" w:eastAsiaTheme="minorEastAsia" w:cstheme="minorEastAsia"/>
+          <w:b w:val="0"/>
+          <w:bCs w:val="0"/>
+          <w:i w:val="0"/>
+          <w:iCs w:val="0"/>
+          <w:caps w:val="0"/>
+          <w:color w:val="333333"/>
+          <w:spacing w:val="0"/>
+          <w:kern w:val="0"/>
+          <w:sz w:val="24"/>
+          <w:szCs w:val="24"/>
+          <w:shd w:val="clear" w:fill="FFFFFF"/>
+          <w:lang w:eastAsia="zh-CN" w:bidi="ar"/>
+        </w:rPr>
+        <w:t xml:space="preserve">        int r=(int)Math.sqrt(a);</w:t>
+      </w:r>
+    </w:p>
+    <w:p>
+      <w:pPr>
+        <w:keepNext w:val="0"/>
+        <w:keepLines w:val="0"/>
+        <w:widowControl/>
+        <w:suppressLineNumbers w:val="0"/>
+        <w:jc w:val="left"/>
+        <w:rPr>
+          <w:rFonts w:hint="default" w:asciiTheme="minorEastAsia" w:hAnsiTheme="minorEastAsia" w:eastAsiaTheme="minorEastAsia" w:cstheme="minorEastAsia"/>
+          <w:b w:val="0"/>
+          <w:bCs w:val="0"/>
+          <w:i w:val="0"/>
+          <w:iCs w:val="0"/>
+          <w:caps w:val="0"/>
+          <w:color w:val="333333"/>
+          <w:spacing w:val="0"/>
+          <w:kern w:val="0"/>
+          <w:sz w:val="24"/>
+          <w:szCs w:val="24"/>
+          <w:shd w:val="clear" w:fill="FFFFFF"/>
+          <w:lang w:eastAsia="zh-CN" w:bidi="ar"/>
+        </w:rPr>
+      </w:pPr>
+      <w:r>
+        <w:rPr>
+          <w:rFonts w:hint="default" w:asciiTheme="minorEastAsia" w:hAnsiTheme="minorEastAsia" w:eastAsiaTheme="minorEastAsia" w:cstheme="minorEastAsia"/>
+          <w:b w:val="0"/>
+          <w:bCs w:val="0"/>
+          <w:i w:val="0"/>
+          <w:iCs w:val="0"/>
+          <w:caps w:val="0"/>
+          <w:color w:val="333333"/>
+          <w:spacing w:val="0"/>
+          <w:kern w:val="0"/>
+          <w:sz w:val="24"/>
+          <w:szCs w:val="24"/>
+          <w:shd w:val="clear" w:fill="FFFFFF"/>
+          <w:lang w:eastAsia="zh-CN" w:bidi="ar"/>
+        </w:rPr>
+        <w:t xml:space="preserve">        for(int i=2;i&lt;=r;i++){</w:t>
+      </w:r>
+    </w:p>
+    <w:p>
+      <w:pPr>
+        <w:keepNext w:val="0"/>
+        <w:keepLines w:val="0"/>
+        <w:widowControl/>
+        <w:suppressLineNumbers w:val="0"/>
+        <w:jc w:val="left"/>
+        <w:rPr>
+          <w:rFonts w:hint="default" w:asciiTheme="minorEastAsia" w:hAnsiTheme="minorEastAsia" w:eastAsiaTheme="minorEastAsia" w:cstheme="minorEastAsia"/>
+          <w:b w:val="0"/>
+          <w:bCs w:val="0"/>
+          <w:i w:val="0"/>
+          <w:iCs w:val="0"/>
+          <w:caps w:val="0"/>
+          <w:color w:val="333333"/>
+          <w:spacing w:val="0"/>
+          <w:kern w:val="0"/>
+          <w:sz w:val="24"/>
+          <w:szCs w:val="24"/>
+          <w:shd w:val="clear" w:fill="FFFFFF"/>
+          <w:lang w:eastAsia="zh-CN" w:bidi="ar"/>
+        </w:rPr>
+      </w:pPr>
+      <w:r>
+        <w:rPr>
+          <w:rFonts w:hint="default" w:asciiTheme="minorEastAsia" w:hAnsiTheme="minorEastAsia" w:eastAsiaTheme="minorEastAsia" w:cstheme="minorEastAsia"/>
+          <w:b w:val="0"/>
+          <w:bCs w:val="0"/>
+          <w:i w:val="0"/>
+          <w:iCs w:val="0"/>
+          <w:caps w:val="0"/>
+          <w:color w:val="333333"/>
+          <w:spacing w:val="0"/>
+          <w:kern w:val="0"/>
+          <w:sz w:val="24"/>
+          <w:szCs w:val="24"/>
+          <w:shd w:val="clear" w:fill="FFFFFF"/>
+          <w:lang w:eastAsia="zh-CN" w:bidi="ar"/>
+        </w:rPr>
+        <w:t xml:space="preserve">            if(a%i==0){</w:t>
+      </w:r>
+    </w:p>
+    <w:p>
+      <w:pPr>
+        <w:keepNext w:val="0"/>
+        <w:keepLines w:val="0"/>
+        <w:widowControl/>
+        <w:suppressLineNumbers w:val="0"/>
+        <w:jc w:val="left"/>
+        <w:rPr>
+          <w:rFonts w:hint="default" w:asciiTheme="minorEastAsia" w:hAnsiTheme="minorEastAsia" w:eastAsiaTheme="minorEastAsia" w:cstheme="minorEastAsia"/>
+          <w:b w:val="0"/>
+          <w:bCs w:val="0"/>
+          <w:i w:val="0"/>
+          <w:iCs w:val="0"/>
+          <w:caps w:val="0"/>
+          <w:color w:val="333333"/>
+          <w:spacing w:val="0"/>
+          <w:kern w:val="0"/>
+          <w:sz w:val="24"/>
+          <w:szCs w:val="24"/>
+          <w:shd w:val="clear" w:fill="FFFFFF"/>
+          <w:lang w:eastAsia="zh-CN" w:bidi="ar"/>
+        </w:rPr>
+      </w:pPr>
+      <w:r>
+        <w:rPr>
+          <w:rFonts w:hint="default" w:asciiTheme="minorEastAsia" w:hAnsiTheme="minorEastAsia" w:eastAsiaTheme="minorEastAsia" w:cstheme="minorEastAsia"/>
+          <w:b w:val="0"/>
+          <w:bCs w:val="0"/>
+          <w:i w:val="0"/>
+          <w:iCs w:val="0"/>
+          <w:caps w:val="0"/>
+          <w:color w:val="333333"/>
+          <w:spacing w:val="0"/>
+          <w:kern w:val="0"/>
+          <w:sz w:val="24"/>
+          <w:szCs w:val="24"/>
+          <w:shd w:val="clear" w:fill="FFFFFF"/>
+          <w:lang w:eastAsia="zh-CN" w:bidi="ar"/>
+        </w:rPr>
+        <w:t xml:space="preserve">                return 0;</w:t>
+      </w:r>
+    </w:p>
+    <w:p>
+      <w:pPr>
+        <w:keepNext w:val="0"/>
+        <w:keepLines w:val="0"/>
+        <w:widowControl/>
+        <w:suppressLineNumbers w:val="0"/>
+        <w:jc w:val="left"/>
+        <w:rPr>
+          <w:rFonts w:hint="default" w:asciiTheme="minorEastAsia" w:hAnsiTheme="minorEastAsia" w:eastAsiaTheme="minorEastAsia" w:cstheme="minorEastAsia"/>
+          <w:b w:val="0"/>
+          <w:bCs w:val="0"/>
+          <w:i w:val="0"/>
+          <w:iCs w:val="0"/>
+          <w:caps w:val="0"/>
+          <w:color w:val="333333"/>
+          <w:spacing w:val="0"/>
+          <w:kern w:val="0"/>
+          <w:sz w:val="24"/>
+          <w:szCs w:val="24"/>
+          <w:shd w:val="clear" w:fill="FFFFFF"/>
+          <w:lang w:eastAsia="zh-CN" w:bidi="ar"/>
+        </w:rPr>
+      </w:pPr>
+      <w:r>
+        <w:rPr>
+          <w:rFonts w:hint="default" w:asciiTheme="minorEastAsia" w:hAnsiTheme="minorEastAsia" w:eastAsiaTheme="minorEastAsia" w:cstheme="minorEastAsia"/>
+          <w:b w:val="0"/>
+          <w:bCs w:val="0"/>
+          <w:i w:val="0"/>
+          <w:iCs w:val="0"/>
+          <w:caps w:val="0"/>
+          <w:color w:val="333333"/>
+          <w:spacing w:val="0"/>
+          <w:kern w:val="0"/>
+          <w:sz w:val="24"/>
+          <w:szCs w:val="24"/>
+          <w:shd w:val="clear" w:fill="FFFFFF"/>
+          <w:lang w:eastAsia="zh-CN" w:bidi="ar"/>
+        </w:rPr>
+        <w:t xml:space="preserve">            }</w:t>
+      </w:r>
+    </w:p>
+    <w:p>
+      <w:pPr>
+        <w:keepNext w:val="0"/>
+        <w:keepLines w:val="0"/>
+        <w:widowControl/>
+        <w:suppressLineNumbers w:val="0"/>
+        <w:jc w:val="left"/>
+        <w:rPr>
+          <w:rFonts w:hint="default" w:asciiTheme="minorEastAsia" w:hAnsiTheme="minorEastAsia" w:eastAsiaTheme="minorEastAsia" w:cstheme="minorEastAsia"/>
+          <w:b w:val="0"/>
+          <w:bCs w:val="0"/>
+          <w:i w:val="0"/>
+          <w:iCs w:val="0"/>
+          <w:caps w:val="0"/>
+          <w:color w:val="333333"/>
+          <w:spacing w:val="0"/>
+          <w:kern w:val="0"/>
+          <w:sz w:val="24"/>
+          <w:szCs w:val="24"/>
+          <w:shd w:val="clear" w:fill="FFFFFF"/>
+          <w:lang w:eastAsia="zh-CN" w:bidi="ar"/>
+        </w:rPr>
+      </w:pPr>
+      <w:r>
+        <w:rPr>
+          <w:rFonts w:hint="default" w:asciiTheme="minorEastAsia" w:hAnsiTheme="minorEastAsia" w:eastAsiaTheme="minorEastAsia" w:cstheme="minorEastAsia"/>
+          <w:b w:val="0"/>
+          <w:bCs w:val="0"/>
+          <w:i w:val="0"/>
+          <w:iCs w:val="0"/>
+          <w:caps w:val="0"/>
+          <w:color w:val="333333"/>
+          <w:spacing w:val="0"/>
+          <w:kern w:val="0"/>
+          <w:sz w:val="24"/>
+          <w:szCs w:val="24"/>
+          <w:shd w:val="clear" w:fill="FFFFFF"/>
+          <w:lang w:eastAsia="zh-CN" w:bidi="ar"/>
+        </w:rPr>
+        <w:t xml:space="preserve">        }</w:t>
+      </w:r>
+    </w:p>
+    <w:p>
+      <w:pPr>
+        <w:keepNext w:val="0"/>
+        <w:keepLines w:val="0"/>
+        <w:widowControl/>
+        <w:suppressLineNumbers w:val="0"/>
+        <w:jc w:val="left"/>
+        <w:rPr>
+          <w:rFonts w:hint="default" w:asciiTheme="minorEastAsia" w:hAnsiTheme="minorEastAsia" w:eastAsiaTheme="minorEastAsia" w:cstheme="minorEastAsia"/>
+          <w:b w:val="0"/>
+          <w:bCs w:val="0"/>
+          <w:i w:val="0"/>
+          <w:iCs w:val="0"/>
+          <w:caps w:val="0"/>
+          <w:color w:val="333333"/>
+          <w:spacing w:val="0"/>
+          <w:kern w:val="0"/>
+          <w:sz w:val="24"/>
+          <w:szCs w:val="24"/>
+          <w:shd w:val="clear" w:fill="FFFFFF"/>
+          <w:lang w:eastAsia="zh-CN" w:bidi="ar"/>
+        </w:rPr>
+      </w:pPr>
+      <w:r>
+        <w:rPr>
+          <w:rFonts w:hint="default" w:asciiTheme="minorEastAsia" w:hAnsiTheme="minorEastAsia" w:eastAsiaTheme="minorEastAsia" w:cstheme="minorEastAsia"/>
+          <w:b w:val="0"/>
+          <w:bCs w:val="0"/>
+          <w:i w:val="0"/>
+          <w:iCs w:val="0"/>
+          <w:caps w:val="0"/>
+          <w:color w:val="333333"/>
+          <w:spacing w:val="0"/>
+          <w:kern w:val="0"/>
+          <w:sz w:val="24"/>
+          <w:szCs w:val="24"/>
+          <w:shd w:val="clear" w:fill="FFFFFF"/>
+          <w:lang w:eastAsia="zh-CN" w:bidi="ar"/>
+        </w:rPr>
+        <w:t xml:space="preserve">        return 1;</w:t>
+      </w:r>
+    </w:p>
+    <w:p>
+      <w:pPr>
+        <w:keepNext w:val="0"/>
+        <w:keepLines w:val="0"/>
+        <w:widowControl/>
+        <w:suppressLineNumbers w:val="0"/>
+        <w:jc w:val="left"/>
+        <w:rPr>
+          <w:rFonts w:hint="default" w:asciiTheme="minorEastAsia" w:hAnsiTheme="minorEastAsia" w:eastAsiaTheme="minorEastAsia" w:cstheme="minorEastAsia"/>
+          <w:b w:val="0"/>
+          <w:bCs w:val="0"/>
+          <w:i w:val="0"/>
+          <w:iCs w:val="0"/>
+          <w:caps w:val="0"/>
+          <w:color w:val="333333"/>
+          <w:spacing w:val="0"/>
+          <w:kern w:val="0"/>
+          <w:sz w:val="24"/>
+          <w:szCs w:val="24"/>
+          <w:shd w:val="clear" w:fill="FFFFFF"/>
+          <w:lang w:eastAsia="zh-CN" w:bidi="ar"/>
+        </w:rPr>
+      </w:pPr>
+      <w:r>
+        <w:rPr>
+          <w:rFonts w:hint="default" w:asciiTheme="minorEastAsia" w:hAnsiTheme="minorEastAsia" w:eastAsiaTheme="minorEastAsia" w:cstheme="minorEastAsia"/>
+          <w:b w:val="0"/>
+          <w:bCs w:val="0"/>
+          <w:i w:val="0"/>
+          <w:iCs w:val="0"/>
+          <w:caps w:val="0"/>
+          <w:color w:val="333333"/>
+          <w:spacing w:val="0"/>
+          <w:kern w:val="0"/>
+          <w:sz w:val="24"/>
+          <w:szCs w:val="24"/>
+          <w:shd w:val="clear" w:fill="FFFFFF"/>
+          <w:lang w:eastAsia="zh-CN" w:bidi="ar"/>
+        </w:rPr>
+        <w:t xml:space="preserve">    }</w:t>
+      </w:r>
+    </w:p>
+    <w:p>
+      <w:pPr>
+        <w:keepNext w:val="0"/>
+        <w:keepLines w:val="0"/>
+        <w:widowControl/>
+        <w:suppressLineNumbers w:val="0"/>
+        <w:jc w:val="left"/>
+        <w:rPr>
+          <w:rFonts w:hint="default" w:asciiTheme="minorEastAsia" w:hAnsiTheme="minorEastAsia" w:eastAsiaTheme="minorEastAsia" w:cstheme="minorEastAsia"/>
+          <w:b w:val="0"/>
+          <w:bCs w:val="0"/>
+          <w:i w:val="0"/>
+          <w:iCs w:val="0"/>
+          <w:caps w:val="0"/>
+          <w:color w:val="333333"/>
+          <w:spacing w:val="0"/>
+          <w:kern w:val="0"/>
+          <w:sz w:val="24"/>
+          <w:szCs w:val="24"/>
+          <w:shd w:val="clear" w:fill="FFFFFF"/>
+          <w:lang w:eastAsia="zh-CN" w:bidi="ar"/>
+        </w:rPr>
+      </w:pPr>
+      <w:r>
+        <w:rPr>
+          <w:rFonts w:hint="default" w:asciiTheme="minorEastAsia" w:hAnsiTheme="minorEastAsia" w:eastAsiaTheme="minorEastAsia" w:cstheme="minorEastAsia"/>
+          <w:b w:val="0"/>
+          <w:bCs w:val="0"/>
+          <w:i w:val="0"/>
+          <w:iCs w:val="0"/>
+          <w:caps w:val="0"/>
+          <w:color w:val="333333"/>
+          <w:spacing w:val="0"/>
+          <w:kern w:val="0"/>
+          <w:sz w:val="24"/>
+          <w:szCs w:val="24"/>
+          <w:shd w:val="clear" w:fill="FFFFFF"/>
+          <w:lang w:eastAsia="zh-CN" w:bidi="ar"/>
+        </w:rPr>
+        <w:t>}</w:t>
+      </w:r>
+    </w:p>
+    <w:p>
+      <w:pPr>
+        <w:keepNext w:val="0"/>
+        <w:keepLines w:val="0"/>
+        <w:widowControl/>
+        <w:suppressLineNumbers w:val="0"/>
+        <w:jc w:val="left"/>
+        <w:rPr>
+          <w:rFonts w:hint="default" w:asciiTheme="minorEastAsia" w:hAnsiTheme="minorEastAsia" w:eastAsiaTheme="minorEastAsia" w:cstheme="minorEastAsia"/>
+          <w:b w:val="0"/>
+          <w:bCs w:val="0"/>
+          <w:i w:val="0"/>
+          <w:iCs w:val="0"/>
+          <w:caps w:val="0"/>
+          <w:color w:val="333333"/>
+          <w:spacing w:val="0"/>
+          <w:kern w:val="0"/>
+          <w:sz w:val="24"/>
+          <w:szCs w:val="24"/>
+          <w:shd w:val="clear" w:fill="FFFFFF"/>
+          <w:lang w:eastAsia="zh-CN" w:bidi="ar"/>
+        </w:rPr>
+      </w:pPr>
+    </w:p>
+    <w:p>
+      <w:pPr>
+        <w:keepNext w:val="0"/>
+        <w:keepLines w:val="0"/>
+        <w:widowControl/>
+        <w:suppressLineNumbers w:val="0"/>
+        <w:jc w:val="left"/>
+        <w:rPr>
+          <w:rFonts w:hint="default" w:asciiTheme="minorEastAsia" w:hAnsiTheme="minorEastAsia" w:eastAsiaTheme="minorEastAsia" w:cstheme="minorEastAsia"/>
+          <w:b w:val="0"/>
+          <w:bCs w:val="0"/>
+          <w:i w:val="0"/>
+          <w:iCs w:val="0"/>
+          <w:caps w:val="0"/>
+          <w:color w:val="333333"/>
+          <w:spacing w:val="0"/>
+          <w:kern w:val="0"/>
+          <w:sz w:val="24"/>
+          <w:szCs w:val="24"/>
+          <w:shd w:val="clear" w:fill="FFFFFF"/>
+          <w:lang w:eastAsia="zh-CN" w:bidi="ar"/>
+        </w:rPr>
+      </w:pPr>
+    </w:p>
+    <w:p>
+      <w:pPr>
+        <w:keepNext w:val="0"/>
+        <w:keepLines w:val="0"/>
+        <w:widowControl/>
+        <w:suppressLineNumbers w:val="0"/>
+        <w:jc w:val="left"/>
+        <w:rPr>
+          <w:rFonts w:hint="default" w:asciiTheme="minorEastAsia" w:hAnsiTheme="minorEastAsia" w:eastAsiaTheme="minorEastAsia" w:cstheme="minorEastAsia"/>
+          <w:b w:val="0"/>
+          <w:bCs w:val="0"/>
+          <w:i w:val="0"/>
+          <w:iCs w:val="0"/>
+          <w:caps w:val="0"/>
+          <w:color w:val="333333"/>
+          <w:spacing w:val="0"/>
+          <w:kern w:val="0"/>
+          <w:sz w:val="24"/>
+          <w:szCs w:val="24"/>
+          <w:shd w:val="clear" w:fill="FFFFFF"/>
+          <w:lang w:eastAsia="zh-CN" w:bidi="ar"/>
+        </w:rPr>
+      </w:pPr>
+      <w:r>
+        <w:rPr>
+          <w:rFonts w:hint="default" w:asciiTheme="minorEastAsia" w:hAnsiTheme="minorEastAsia" w:eastAsiaTheme="minorEastAsia" w:cstheme="minorEastAsia"/>
+          <w:b w:val="0"/>
+          <w:bCs w:val="0"/>
+          <w:i w:val="0"/>
+          <w:iCs w:val="0"/>
+          <w:caps w:val="0"/>
+          <w:color w:val="333333"/>
+          <w:spacing w:val="0"/>
+          <w:kern w:val="0"/>
+          <w:sz w:val="24"/>
+          <w:szCs w:val="24"/>
+          <w:shd w:val="clear" w:fill="FFFFFF"/>
+          <w:lang w:eastAsia="zh-CN" w:bidi="ar"/>
+        </w:rPr>
+        <w:t>class Print{</w:t>
+      </w:r>
+    </w:p>
+    <w:p>
+      <w:pPr>
+        <w:keepNext w:val="0"/>
+        <w:keepLines w:val="0"/>
+        <w:widowControl/>
+        <w:suppressLineNumbers w:val="0"/>
+        <w:jc w:val="left"/>
+        <w:rPr>
+          <w:rFonts w:hint="default" w:asciiTheme="minorEastAsia" w:hAnsiTheme="minorEastAsia" w:eastAsiaTheme="minorEastAsia" w:cstheme="minorEastAsia"/>
+          <w:b w:val="0"/>
+          <w:bCs w:val="0"/>
+          <w:i w:val="0"/>
+          <w:iCs w:val="0"/>
+          <w:caps w:val="0"/>
+          <w:color w:val="333333"/>
+          <w:spacing w:val="0"/>
+          <w:kern w:val="0"/>
+          <w:sz w:val="24"/>
+          <w:szCs w:val="24"/>
+          <w:shd w:val="clear" w:fill="FFFFFF"/>
+          <w:lang w:eastAsia="zh-CN" w:bidi="ar"/>
+        </w:rPr>
+      </w:pPr>
+      <w:r>
+        <w:rPr>
+          <w:rFonts w:hint="default" w:asciiTheme="minorEastAsia" w:hAnsiTheme="minorEastAsia" w:eastAsiaTheme="minorEastAsia" w:cstheme="minorEastAsia"/>
+          <w:b w:val="0"/>
+          <w:bCs w:val="0"/>
+          <w:i w:val="0"/>
+          <w:iCs w:val="0"/>
+          <w:caps w:val="0"/>
+          <w:color w:val="333333"/>
+          <w:spacing w:val="0"/>
+          <w:kern w:val="0"/>
+          <w:sz w:val="24"/>
+          <w:szCs w:val="24"/>
+          <w:shd w:val="clear" w:fill="FFFFFF"/>
+          <w:lang w:eastAsia="zh-CN" w:bidi="ar"/>
+        </w:rPr>
+        <w:t xml:space="preserve">    public static void print(int x, double l){</w:t>
+      </w:r>
+    </w:p>
+    <w:p>
+      <w:pPr>
+        <w:keepNext w:val="0"/>
+        <w:keepLines w:val="0"/>
+        <w:widowControl/>
+        <w:suppressLineNumbers w:val="0"/>
+        <w:jc w:val="left"/>
+        <w:rPr>
+          <w:rFonts w:hint="default" w:asciiTheme="minorEastAsia" w:hAnsiTheme="minorEastAsia" w:eastAsiaTheme="minorEastAsia" w:cstheme="minorEastAsia"/>
+          <w:b w:val="0"/>
+          <w:bCs w:val="0"/>
+          <w:i w:val="0"/>
+          <w:iCs w:val="0"/>
+          <w:caps w:val="0"/>
+          <w:color w:val="333333"/>
+          <w:spacing w:val="0"/>
+          <w:kern w:val="0"/>
+          <w:sz w:val="24"/>
+          <w:szCs w:val="24"/>
+          <w:shd w:val="clear" w:fill="FFFFFF"/>
+          <w:lang w:eastAsia="zh-CN" w:bidi="ar"/>
+        </w:rPr>
+      </w:pPr>
+      <w:r>
+        <w:rPr>
+          <w:rFonts w:hint="default" w:asciiTheme="minorEastAsia" w:hAnsiTheme="minorEastAsia" w:eastAsiaTheme="minorEastAsia" w:cstheme="minorEastAsia"/>
+          <w:b w:val="0"/>
+          <w:bCs w:val="0"/>
+          <w:i w:val="0"/>
+          <w:iCs w:val="0"/>
+          <w:caps w:val="0"/>
+          <w:color w:val="333333"/>
+          <w:spacing w:val="0"/>
+          <w:kern w:val="0"/>
+          <w:sz w:val="24"/>
+          <w:szCs w:val="24"/>
+          <w:shd w:val="clear" w:fill="FFFFFF"/>
+          <w:lang w:eastAsia="zh-CN" w:bidi="ar"/>
+        </w:rPr>
+        <w:t xml:space="preserve">        if(x==1){</w:t>
+      </w:r>
+    </w:p>
+    <w:p>
+      <w:pPr>
+        <w:keepNext w:val="0"/>
+        <w:keepLines w:val="0"/>
+        <w:widowControl/>
+        <w:suppressLineNumbers w:val="0"/>
+        <w:jc w:val="left"/>
+        <w:rPr>
+          <w:rFonts w:hint="default" w:asciiTheme="minorEastAsia" w:hAnsiTheme="minorEastAsia" w:eastAsiaTheme="minorEastAsia" w:cstheme="minorEastAsia"/>
+          <w:b w:val="0"/>
+          <w:bCs w:val="0"/>
+          <w:i w:val="0"/>
+          <w:iCs w:val="0"/>
+          <w:caps w:val="0"/>
+          <w:color w:val="333333"/>
+          <w:spacing w:val="0"/>
+          <w:kern w:val="0"/>
+          <w:sz w:val="24"/>
+          <w:szCs w:val="24"/>
+          <w:shd w:val="clear" w:fill="FFFFFF"/>
+          <w:lang w:eastAsia="zh-CN" w:bidi="ar"/>
+        </w:rPr>
+      </w:pPr>
+      <w:r>
+        <w:rPr>
+          <w:rFonts w:hint="default" w:asciiTheme="minorEastAsia" w:hAnsiTheme="minorEastAsia" w:eastAsiaTheme="minorEastAsia" w:cstheme="minorEastAsia"/>
+          <w:b w:val="0"/>
+          <w:bCs w:val="0"/>
+          <w:i w:val="0"/>
+          <w:iCs w:val="0"/>
+          <w:caps w:val="0"/>
+          <w:color w:val="333333"/>
+          <w:spacing w:val="0"/>
+          <w:kern w:val="0"/>
+          <w:sz w:val="24"/>
+          <w:szCs w:val="24"/>
+          <w:shd w:val="clear" w:fill="FFFFFF"/>
+          <w:lang w:eastAsia="zh-CN" w:bidi="ar"/>
+        </w:rPr>
+        <w:t xml:space="preserve">            System.out.println(l+" is a mersenne number");</w:t>
+      </w:r>
+    </w:p>
+    <w:p>
+      <w:pPr>
+        <w:keepNext w:val="0"/>
+        <w:keepLines w:val="0"/>
+        <w:widowControl/>
+        <w:suppressLineNumbers w:val="0"/>
+        <w:jc w:val="left"/>
+        <w:rPr>
+          <w:rFonts w:hint="default" w:asciiTheme="minorEastAsia" w:hAnsiTheme="minorEastAsia" w:eastAsiaTheme="minorEastAsia" w:cstheme="minorEastAsia"/>
+          <w:b w:val="0"/>
+          <w:bCs w:val="0"/>
+          <w:i w:val="0"/>
+          <w:iCs w:val="0"/>
+          <w:caps w:val="0"/>
+          <w:color w:val="333333"/>
+          <w:spacing w:val="0"/>
+          <w:kern w:val="0"/>
+          <w:sz w:val="24"/>
+          <w:szCs w:val="24"/>
+          <w:shd w:val="clear" w:fill="FFFFFF"/>
+          <w:lang w:eastAsia="zh-CN" w:bidi="ar"/>
+        </w:rPr>
+      </w:pPr>
+      <w:r>
+        <w:rPr>
+          <w:rFonts w:hint="default" w:asciiTheme="minorEastAsia" w:hAnsiTheme="minorEastAsia" w:eastAsiaTheme="minorEastAsia" w:cstheme="minorEastAsia"/>
+          <w:b w:val="0"/>
+          <w:bCs w:val="0"/>
+          <w:i w:val="0"/>
+          <w:iCs w:val="0"/>
+          <w:caps w:val="0"/>
+          <w:color w:val="333333"/>
+          <w:spacing w:val="0"/>
+          <w:kern w:val="0"/>
+          <w:sz w:val="24"/>
+          <w:szCs w:val="24"/>
+          <w:shd w:val="clear" w:fill="FFFFFF"/>
+          <w:lang w:eastAsia="zh-CN" w:bidi="ar"/>
+        </w:rPr>
+        <w:t xml:space="preserve">        }</w:t>
+      </w:r>
+    </w:p>
+    <w:p>
+      <w:pPr>
+        <w:keepNext w:val="0"/>
+        <w:keepLines w:val="0"/>
+        <w:widowControl/>
+        <w:suppressLineNumbers w:val="0"/>
+        <w:jc w:val="left"/>
+        <w:rPr>
+          <w:rFonts w:hint="default" w:asciiTheme="minorEastAsia" w:hAnsiTheme="minorEastAsia" w:eastAsiaTheme="minorEastAsia" w:cstheme="minorEastAsia"/>
+          <w:b w:val="0"/>
+          <w:bCs w:val="0"/>
+          <w:i w:val="0"/>
+          <w:iCs w:val="0"/>
+          <w:caps w:val="0"/>
+          <w:color w:val="333333"/>
+          <w:spacing w:val="0"/>
+          <w:kern w:val="0"/>
+          <w:sz w:val="24"/>
+          <w:szCs w:val="24"/>
+          <w:shd w:val="clear" w:fill="FFFFFF"/>
+          <w:lang w:eastAsia="zh-CN" w:bidi="ar"/>
+        </w:rPr>
+      </w:pPr>
+      <w:r>
+        <w:rPr>
+          <w:rFonts w:hint="default" w:asciiTheme="minorEastAsia" w:hAnsiTheme="minorEastAsia" w:eastAsiaTheme="minorEastAsia" w:cstheme="minorEastAsia"/>
+          <w:b w:val="0"/>
+          <w:bCs w:val="0"/>
+          <w:i w:val="0"/>
+          <w:iCs w:val="0"/>
+          <w:caps w:val="0"/>
+          <w:color w:val="333333"/>
+          <w:spacing w:val="0"/>
+          <w:kern w:val="0"/>
+          <w:sz w:val="24"/>
+          <w:szCs w:val="24"/>
+          <w:shd w:val="clear" w:fill="FFFFFF"/>
+          <w:lang w:eastAsia="zh-CN" w:bidi="ar"/>
+        </w:rPr>
+        <w:t xml:space="preserve">    }</w:t>
+      </w:r>
+    </w:p>
+    <w:p>
+      <w:pPr>
+        <w:keepNext w:val="0"/>
+        <w:keepLines w:val="0"/>
+        <w:widowControl/>
+        <w:suppressLineNumbers w:val="0"/>
+        <w:jc w:val="left"/>
+        <w:rPr>
+          <w:rFonts w:hint="default" w:asciiTheme="minorEastAsia" w:hAnsiTheme="minorEastAsia" w:eastAsiaTheme="minorEastAsia" w:cstheme="minorEastAsia"/>
+          <w:b w:val="0"/>
+          <w:bCs w:val="0"/>
+          <w:i w:val="0"/>
+          <w:iCs w:val="0"/>
+          <w:caps w:val="0"/>
+          <w:color w:val="333333"/>
+          <w:spacing w:val="0"/>
+          <w:kern w:val="0"/>
+          <w:sz w:val="24"/>
+          <w:szCs w:val="24"/>
+          <w:shd w:val="clear" w:fill="FFFFFF"/>
+          <w:lang w:eastAsia="zh-CN" w:bidi="ar"/>
+        </w:rPr>
+      </w:pPr>
+    </w:p>
+    <w:p>
+      <w:pPr>
+        <w:keepNext w:val="0"/>
+        <w:keepLines w:val="0"/>
+        <w:widowControl/>
+        <w:suppressLineNumbers w:val="0"/>
+        <w:jc w:val="left"/>
+        <w:rPr>
+          <w:rFonts w:hint="default" w:asciiTheme="minorEastAsia" w:hAnsiTheme="minorEastAsia" w:eastAsiaTheme="minorEastAsia" w:cstheme="minorEastAsia"/>
+          <w:b w:val="0"/>
+          <w:bCs w:val="0"/>
+          <w:i w:val="0"/>
+          <w:iCs w:val="0"/>
+          <w:caps w:val="0"/>
+          <w:color w:val="333333"/>
+          <w:spacing w:val="0"/>
+          <w:kern w:val="0"/>
+          <w:sz w:val="24"/>
+          <w:szCs w:val="24"/>
+          <w:shd w:val="clear" w:fill="FFFFFF"/>
+          <w:lang w:eastAsia="zh-CN" w:bidi="ar"/>
+        </w:rPr>
+      </w:pPr>
+      <w:r>
+        <w:rPr>
+          <w:rFonts w:hint="default" w:asciiTheme="minorEastAsia" w:hAnsiTheme="minorEastAsia" w:eastAsiaTheme="minorEastAsia" w:cstheme="minorEastAsia"/>
+          <w:b w:val="0"/>
+          <w:bCs w:val="0"/>
+          <w:i w:val="0"/>
+          <w:iCs w:val="0"/>
+          <w:caps w:val="0"/>
+          <w:color w:val="333333"/>
+          <w:spacing w:val="0"/>
+          <w:kern w:val="0"/>
+          <w:sz w:val="24"/>
+          <w:szCs w:val="24"/>
+          <w:shd w:val="clear" w:fill="FFFFFF"/>
+          <w:lang w:eastAsia="zh-CN" w:bidi="ar"/>
+        </w:rPr>
+        <w:t>}</w:t>
+      </w:r>
+    </w:p>
+    <w:p>
+      <w:pPr>
+        <w:keepNext w:val="0"/>
+        <w:keepLines w:val="0"/>
+        <w:widowControl/>
+        <w:suppressLineNumbers w:val="0"/>
+        <w:jc w:val="left"/>
+        <w:rPr>
+          <w:rFonts w:hint="default" w:asciiTheme="minorEastAsia" w:hAnsiTheme="minorEastAsia" w:eastAsiaTheme="minorEastAsia" w:cstheme="minorEastAsia"/>
+          <w:b w:val="0"/>
+          <w:bCs w:val="0"/>
+          <w:i w:val="0"/>
+          <w:iCs w:val="0"/>
+          <w:caps w:val="0"/>
+          <w:color w:val="333333"/>
+          <w:spacing w:val="0"/>
+          <w:kern w:val="0"/>
+          <w:sz w:val="24"/>
+          <w:szCs w:val="24"/>
+          <w:shd w:val="clear" w:fill="FFFFFF"/>
+          <w:lang w:eastAsia="zh-CN" w:bidi="ar"/>
+        </w:rPr>
+      </w:pPr>
+    </w:p>
+    <w:p>
+      <w:pPr>
+        <w:keepNext w:val="0"/>
+        <w:keepLines w:val="0"/>
+        <w:widowControl/>
+        <w:suppressLineNumbers w:val="0"/>
+        <w:jc w:val="left"/>
+        <w:rPr>
+          <w:rFonts w:hint="default" w:asciiTheme="minorEastAsia" w:hAnsiTheme="minorEastAsia" w:eastAsiaTheme="minorEastAsia" w:cstheme="minorEastAsia"/>
+          <w:b/>
+          <w:bCs/>
+          <w:i w:val="0"/>
+          <w:iCs w:val="0"/>
+          <w:caps w:val="0"/>
+          <w:color w:val="333333"/>
+          <w:spacing w:val="0"/>
+          <w:kern w:val="0"/>
+          <w:sz w:val="24"/>
+          <w:szCs w:val="24"/>
+          <w:shd w:val="clear" w:fill="FFFFFF"/>
+          <w:lang w:eastAsia="zh-CN" w:bidi="ar"/>
+        </w:rPr>
+      </w:pPr>
+      <w:r>
+        <w:rPr>
+          <w:rFonts w:hint="default" w:asciiTheme="minorEastAsia" w:hAnsiTheme="minorEastAsia" w:eastAsiaTheme="minorEastAsia" w:cstheme="minorEastAsia"/>
+          <w:b/>
+          <w:bCs/>
+          <w:i w:val="0"/>
+          <w:iCs w:val="0"/>
+          <w:caps w:val="0"/>
+          <w:color w:val="333333"/>
+          <w:spacing w:val="0"/>
+          <w:kern w:val="0"/>
+          <w:sz w:val="24"/>
+          <w:szCs w:val="24"/>
+          <w:shd w:val="clear" w:fill="FFFFFF"/>
+          <w:lang w:eastAsia="zh-CN" w:bidi="ar"/>
+        </w:rPr>
+        <w:t xml:space="preserve">Output: </w:t>
+      </w:r>
+    </w:p>
+    <w:p>
+      <w:pPr>
+        <w:keepNext w:val="0"/>
+        <w:keepLines w:val="0"/>
+        <w:widowControl/>
+        <w:suppressLineNumbers w:val="0"/>
+        <w:jc w:val="left"/>
+        <w:rPr>
+          <w:rFonts w:hint="default" w:asciiTheme="minorEastAsia" w:hAnsiTheme="minorEastAsia" w:eastAsiaTheme="minorEastAsia" w:cstheme="minorEastAsia"/>
+          <w:b/>
+          <w:bCs/>
+          <w:i w:val="0"/>
+          <w:iCs w:val="0"/>
+          <w:caps w:val="0"/>
+          <w:color w:val="333333"/>
+          <w:spacing w:val="0"/>
+          <w:kern w:val="0"/>
+          <w:sz w:val="24"/>
+          <w:szCs w:val="24"/>
+          <w:shd w:val="clear" w:fill="FFFFFF"/>
+          <w:lang w:eastAsia="zh-CN" w:bidi="ar"/>
+        </w:rPr>
+      </w:pPr>
+    </w:p>
+    <w:p>
+      <w:pPr>
+        <w:keepNext w:val="0"/>
+        <w:keepLines w:val="0"/>
+        <w:widowControl/>
+        <w:suppressLineNumbers w:val="0"/>
+        <w:jc w:val="center"/>
+        <w:rPr>
+          <w:rFonts w:hint="default" w:asciiTheme="minorEastAsia" w:hAnsiTheme="minorEastAsia" w:eastAsiaTheme="minorEastAsia" w:cstheme="minorEastAsia"/>
+          <w:b/>
+          <w:bCs/>
+          <w:i w:val="0"/>
+          <w:iCs w:val="0"/>
+          <w:caps w:val="0"/>
+          <w:color w:val="333333"/>
+          <w:spacing w:val="0"/>
+          <w:kern w:val="0"/>
+          <w:sz w:val="24"/>
+          <w:szCs w:val="24"/>
+          <w:shd w:val="clear" w:fill="FFFFFF"/>
+          <w:lang w:eastAsia="zh-CN" w:bidi="ar"/>
+        </w:rPr>
+      </w:pPr>
+      <w:r>
+        <w:rPr>
+          <w:rFonts w:hint="default" w:asciiTheme="minorEastAsia" w:hAnsiTheme="minorEastAsia" w:eastAsiaTheme="minorEastAsia" w:cstheme="minorEastAsia"/>
+          <w:b/>
+          <w:bCs/>
+          <w:i w:val="0"/>
+          <w:iCs w:val="0"/>
+          <w:caps w:val="0"/>
+          <w:color w:val="333333"/>
+          <w:spacing w:val="0"/>
+          <w:kern w:val="0"/>
+          <w:sz w:val="24"/>
+          <w:szCs w:val="24"/>
+          <w:shd w:val="clear" w:fill="FFFFFF"/>
+          <w:lang w:eastAsia="zh-CN" w:bidi="ar"/>
+        </w:rPr>
+        <w:drawing>
+          <wp:inline distT="0" distB="0" distL="114300" distR="114300">
+            <wp:extent cx="4689475" cy="2379980"/>
+            <wp:effectExtent l="0" t="0" r="15875" b="1270"/>
+            <wp:docPr id="1" name="Picture 1" descr="Screenshot from 2022-05-22 11-02-25"/>
+            <wp:cNvGraphicFramePr>
+              <a:graphicFrameLocks xmlns:a="http://schemas.openxmlformats.org/drawingml/2006/main" noChangeAspect="1"/>
+            </wp:cNvGraphicFramePr>
+            <a:graphic xmlns:a="http://schemas.openxmlformats.org/drawingml/2006/main">
+              <a:graphicData uri="http://schemas.openxmlformats.org/drawingml/2006/picture">
+                <pic:pic xmlns:pic="http://schemas.openxmlformats.org/drawingml/2006/picture">
+                  <pic:nvPicPr>
+                    <pic:cNvPr id="1" name="Picture 1" descr="Screenshot from 2022-05-22 11-02-25"/>
+                    <pic:cNvPicPr>
+                      <a:picLocks noChangeAspect="1"/>
+                    </pic:cNvPicPr>
+                  </pic:nvPicPr>
+                  <pic:blipFill>
+                    <a:blip r:embed="rId4"/>
+                    <a:stretch>
+                      <a:fillRect/>
+                    </a:stretch>
+                  </pic:blipFill>
+                  <pic:spPr>
+                    <a:xfrm>
+                      <a:off x="0" y="0"/>
+                      <a:ext cx="4689475" cy="2379980"/>
+                    </a:xfrm>
+                    <a:prstGeom prst="rect">
+                      <a:avLst/>
+                    </a:prstGeom>
+                  </pic:spPr>
+                </pic:pic>
+              </a:graphicData>
+            </a:graphic>
+          </wp:inline>
+        </w:drawing>
+      </w:r>
+    </w:p>
+    <w:p>
+      <w:pPr>
+        <w:keepNext w:val="0"/>
+        <w:keepLines w:val="0"/>
+        <w:widowControl/>
+        <w:suppressLineNumbers w:val="0"/>
+        <w:jc w:val="center"/>
+        <w:rPr>
+          <w:rFonts w:hint="default" w:asciiTheme="minorEastAsia" w:hAnsiTheme="minorEastAsia" w:eastAsiaTheme="minorEastAsia" w:cstheme="minorEastAsia"/>
+          <w:b/>
+          <w:bCs/>
+          <w:i w:val="0"/>
+          <w:iCs w:val="0"/>
+          <w:caps w:val="0"/>
+          <w:color w:val="333333"/>
+          <w:spacing w:val="0"/>
+          <w:kern w:val="0"/>
+          <w:sz w:val="24"/>
+          <w:szCs w:val="24"/>
+          <w:shd w:val="clear" w:fill="FFFFFF"/>
+          <w:lang w:eastAsia="zh-CN" w:bidi="ar"/>
+        </w:rPr>
+      </w:pPr>
+    </w:p>
+    <w:p>
+      <w:pPr>
+        <w:keepNext w:val="0"/>
+        <w:keepLines w:val="0"/>
+        <w:widowControl/>
+        <w:suppressLineNumbers w:val="0"/>
+        <w:jc w:val="both"/>
+        <w:rPr>
+          <w:rFonts w:hint="default" w:asciiTheme="minorEastAsia" w:hAnsiTheme="minorEastAsia" w:eastAsiaTheme="minorEastAsia" w:cstheme="minorEastAsia"/>
+          <w:b/>
+          <w:bCs/>
+          <w:i w:val="0"/>
+          <w:iCs w:val="0"/>
+          <w:caps w:val="0"/>
+          <w:color w:val="333333"/>
+          <w:spacing w:val="0"/>
+          <w:kern w:val="0"/>
+          <w:sz w:val="24"/>
+          <w:szCs w:val="24"/>
+          <w:shd w:val="clear" w:fill="FFFFFF"/>
+          <w:lang w:eastAsia="zh-CN" w:bidi="ar"/>
+        </w:rPr>
+      </w:pPr>
+      <w:r>
+        <w:rPr>
+          <w:rFonts w:hint="default" w:asciiTheme="minorEastAsia" w:hAnsiTheme="minorEastAsia" w:eastAsiaTheme="minorEastAsia" w:cstheme="minorEastAsia"/>
+          <w:b/>
+          <w:bCs/>
+          <w:i w:val="0"/>
+          <w:iCs w:val="0"/>
+          <w:caps w:val="0"/>
+          <w:color w:val="333333"/>
+          <w:spacing w:val="0"/>
+          <w:kern w:val="0"/>
+          <w:sz w:val="24"/>
+          <w:szCs w:val="24"/>
+          <w:shd w:val="clear" w:fill="FFFFFF"/>
+          <w:lang w:eastAsia="zh-CN" w:bidi="ar"/>
+        </w:rPr>
+        <w:t>Conclusion:</w:t>
+      </w:r>
+    </w:p>
+    <w:p>
+      <w:pPr>
+        <w:keepNext w:val="0"/>
+        <w:keepLines w:val="0"/>
+        <w:widowControl/>
+        <w:suppressLineNumbers w:val="0"/>
+        <w:jc w:val="both"/>
+        <w:rPr>
+          <w:rFonts w:hint="default" w:asciiTheme="minorEastAsia" w:hAnsiTheme="minorEastAsia" w:eastAsiaTheme="minorEastAsia" w:cstheme="minorEastAsia"/>
+          <w:b w:val="0"/>
+          <w:bCs w:val="0"/>
+          <w:i w:val="0"/>
+          <w:iCs w:val="0"/>
+          <w:caps w:val="0"/>
+          <w:color w:val="333333"/>
+          <w:spacing w:val="0"/>
+          <w:kern w:val="0"/>
+          <w:sz w:val="24"/>
+          <w:szCs w:val="24"/>
+          <w:shd w:val="clear" w:fill="FFFFFF"/>
+          <w:lang w:eastAsia="zh-CN" w:bidi="ar"/>
+        </w:rPr>
+      </w:pPr>
+    </w:p>
+    <w:p>
+      <w:pPr>
+        <w:keepNext w:val="0"/>
+        <w:keepLines w:val="0"/>
+        <w:widowControl/>
+        <w:suppressLineNumbers w:val="0"/>
+        <w:jc w:val="both"/>
+        <w:rPr>
+          <w:rFonts w:hint="default" w:asciiTheme="minorEastAsia" w:hAnsiTheme="minorEastAsia" w:eastAsiaTheme="minorEastAsia" w:cstheme="minorEastAsia"/>
+          <w:b w:val="0"/>
+          <w:bCs w:val="0"/>
+          <w:i w:val="0"/>
+          <w:iCs w:val="0"/>
+          <w:caps w:val="0"/>
+          <w:color w:val="333333"/>
+          <w:spacing w:val="0"/>
+          <w:kern w:val="0"/>
+          <w:sz w:val="24"/>
+          <w:szCs w:val="24"/>
+          <w:shd w:val="clear" w:fill="FFFFFF"/>
+          <w:lang w:eastAsia="zh-CN" w:bidi="ar"/>
+        </w:rPr>
+      </w:pPr>
+      <w:r>
+        <w:rPr>
+          <w:rFonts w:hint="default" w:asciiTheme="minorEastAsia" w:hAnsiTheme="minorEastAsia" w:eastAsiaTheme="minorEastAsia" w:cstheme="minorEastAsia"/>
+          <w:b w:val="0"/>
+          <w:bCs w:val="0"/>
+          <w:i w:val="0"/>
+          <w:iCs w:val="0"/>
+          <w:caps w:val="0"/>
+          <w:color w:val="333333"/>
+          <w:spacing w:val="0"/>
+          <w:kern w:val="0"/>
+          <w:sz w:val="24"/>
+          <w:szCs w:val="24"/>
+          <w:shd w:val="clear" w:fill="FFFFFF"/>
+          <w:lang w:eastAsia="zh-CN" w:bidi="ar"/>
+        </w:rPr>
+        <w:t>By writing this code, I learnt how I could use different classes and functions within them to perform different operations. Here, I created one class for taking an input, another class for checking whether the number is prime or not, and a third class just for printing.</w:t>
       </w:r>
     </w:p>
     <w:p>
@@ -141,6 +2346,26 @@
     </w:sectPr>
   </w:body>
 </w:document>
+</file>
+
+<file path=word/numbering.xml><?xml version="1.0" encoding="utf-8"?>
+<w:numbering xmlns:wpc="http://schemas.microsoft.com/office/word/2010/wordprocessingCanvas" xmlns:mc="http://schemas.openxmlformats.org/markup-compatibility/2006" xmlns:o="urn:schemas-microsoft-com:office:office" xmlns:r="http://schemas.openxmlformats.org/officeDocument/2006/relationships" xmlns:m="http://schemas.openxmlformats.org/officeDocument/2006/math" xmlns:v="urn:schemas-microsoft-com:vml" xmlns:wp14="http://schemas.microsoft.com/office/word/2010/wordprocessingDrawing" xmlns:wp="http://schemas.openxmlformats.org/drawingml/2006/wordprocessingDrawing" xmlns:w10="urn:schemas-microsoft-com:office:word" xmlns:w="http://schemas.openxmlformats.org/wordprocessingml/2006/main" xmlns:w14="http://schemas.microsoft.com/office/word/2010/wordml" xmlns:wpg="http://schemas.microsoft.com/office/word/2010/wordprocessingGroup" xmlns:wpi="http://schemas.microsoft.com/office/word/2010/wordprocessingInk" xmlns:wne="http://schemas.microsoft.com/office/word/2006/wordml" xmlns:wps="http://schemas.microsoft.com/office/word/2010/wordprocessingShape" xmlns:wpsCustomData="http://www.wps.cn/officeDocument/2013/wpsCustomData" mc:Ignorable="w14 wp14">
+  <w:abstractNum w:abstractNumId="0">
+    <w:nsid w:val="C7BE328B"/>
+    <w:multiLevelType w:val="singleLevel"/>
+    <w:tmpl w:val="C7BE328B"/>
+    <w:lvl w:ilvl="0" w:tentative="0">
+      <w:start w:val="1"/>
+      <w:numFmt w:val="decimal"/>
+      <w:suff w:val="space"/>
+      <w:lvlText w:val="%1)"/>
+      <w:lvlJc w:val="left"/>
+    </w:lvl>
+  </w:abstractNum>
+  <w:num w:numId="1">
+    <w:abstractNumId w:val="0"/>
+  </w:num>
+</w:numbering>
 </file>
 
 <file path=word/styles.xml><?xml version="1.0" encoding="utf-8"?>

--- a/exp_1/1b.docx
+++ b/exp_1/1b.docx
@@ -438,128 +438,304 @@
           <w:lang w:eastAsia="zh-CN" w:bidi="ar"/>
         </w:rPr>
       </w:pPr>
+      <w:r>
+        <w:rPr>
+          <w:rFonts w:hint="default" w:asciiTheme="minorEastAsia" w:hAnsiTheme="minorEastAsia" w:eastAsiaTheme="minorEastAsia" w:cstheme="minorEastAsia"/>
+          <w:b w:val="0"/>
+          <w:bCs w:val="0"/>
+          <w:i w:val="0"/>
+          <w:iCs w:val="0"/>
+          <w:caps w:val="0"/>
+          <w:color w:val="333333"/>
+          <w:spacing w:val="0"/>
+          <w:kern w:val="0"/>
+          <w:sz w:val="24"/>
+          <w:szCs w:val="24"/>
+          <w:shd w:val="clear" w:fill="FFFFFF"/>
+          <w:lang w:eastAsia="zh-CN" w:bidi="ar"/>
+        </w:rPr>
+        <w:t>for(int p=2;p&lt;=31;p++){ double l=2^p-1</w:t>
+      </w:r>
+    </w:p>
+    <w:p>
+      <w:pPr>
+        <w:keepNext w:val="0"/>
+        <w:keepLines w:val="0"/>
+        <w:widowControl/>
+        <w:numPr>
+          <w:ilvl w:val="0"/>
+          <w:numId w:val="1"/>
+        </w:numPr>
+        <w:suppressLineNumbers w:val="0"/>
+        <w:jc w:val="left"/>
+        <w:rPr>
+          <w:rFonts w:hint="default" w:asciiTheme="minorEastAsia" w:hAnsiTheme="minorEastAsia" w:eastAsiaTheme="minorEastAsia" w:cstheme="minorEastAsia"/>
+          <w:b w:val="0"/>
+          <w:bCs w:val="0"/>
+          <w:i w:val="0"/>
+          <w:iCs w:val="0"/>
+          <w:caps w:val="0"/>
+          <w:color w:val="333333"/>
+          <w:spacing w:val="0"/>
+          <w:kern w:val="0"/>
+          <w:sz w:val="24"/>
+          <w:szCs w:val="24"/>
+          <w:shd w:val="clear" w:fill="FFFFFF"/>
+          <w:lang w:eastAsia="zh-CN" w:bidi="ar"/>
+        </w:rPr>
+      </w:pPr>
+      <w:r>
+        <w:rPr>
+          <w:rFonts w:hint="default" w:asciiTheme="minorEastAsia" w:hAnsiTheme="minorEastAsia" w:eastAsiaTheme="minorEastAsia" w:cstheme="minorEastAsia"/>
+          <w:b w:val="0"/>
+          <w:bCs w:val="0"/>
+          <w:i w:val="0"/>
+          <w:iCs w:val="0"/>
+          <w:caps w:val="0"/>
+          <w:color w:val="333333"/>
+          <w:spacing w:val="0"/>
+          <w:kern w:val="0"/>
+          <w:sz w:val="24"/>
+          <w:szCs w:val="24"/>
+          <w:shd w:val="clear" w:fill="FFFFFF"/>
+          <w:lang w:eastAsia="zh-CN" w:bidi="ar"/>
+        </w:rPr>
+        <w:t>int x=u.prime(l) and v.print(x,l)</w:t>
+      </w:r>
+    </w:p>
+    <w:p>
+      <w:pPr>
+        <w:keepNext w:val="0"/>
+        <w:keepLines w:val="0"/>
+        <w:widowControl/>
+        <w:numPr>
+          <w:ilvl w:val="0"/>
+          <w:numId w:val="1"/>
+        </w:numPr>
+        <w:suppressLineNumbers w:val="0"/>
+        <w:jc w:val="left"/>
+        <w:rPr>
+          <w:rFonts w:hint="default" w:asciiTheme="minorEastAsia" w:hAnsiTheme="minorEastAsia" w:eastAsiaTheme="minorEastAsia" w:cstheme="minorEastAsia"/>
+          <w:b w:val="0"/>
+          <w:bCs w:val="0"/>
+          <w:i w:val="0"/>
+          <w:iCs w:val="0"/>
+          <w:caps w:val="0"/>
+          <w:color w:val="333333"/>
+          <w:spacing w:val="0"/>
+          <w:kern w:val="0"/>
+          <w:sz w:val="24"/>
+          <w:szCs w:val="24"/>
+          <w:shd w:val="clear" w:fill="FFFFFF"/>
+          <w:lang w:eastAsia="zh-CN" w:bidi="ar"/>
+        </w:rPr>
+      </w:pPr>
+      <w:r>
+        <w:rPr>
+          <w:rFonts w:hint="default" w:asciiTheme="minorEastAsia" w:hAnsiTheme="minorEastAsia" w:eastAsiaTheme="minorEastAsia" w:cstheme="minorEastAsia"/>
+          <w:b w:val="0"/>
+          <w:bCs w:val="0"/>
+          <w:i w:val="0"/>
+          <w:iCs w:val="0"/>
+          <w:caps w:val="0"/>
+          <w:color w:val="333333"/>
+          <w:spacing w:val="0"/>
+          <w:kern w:val="0"/>
+          <w:sz w:val="24"/>
+          <w:szCs w:val="24"/>
+          <w:shd w:val="clear" w:fill="FFFFFF"/>
+          <w:lang w:eastAsia="zh-CN" w:bidi="ar"/>
+        </w:rPr>
+        <w:t>inside class checkPrime, theres a function prime(double a)</w:t>
+      </w:r>
+    </w:p>
+    <w:p>
+      <w:pPr>
+        <w:keepNext w:val="0"/>
+        <w:keepLines w:val="0"/>
+        <w:widowControl/>
+        <w:numPr>
+          <w:ilvl w:val="0"/>
+          <w:numId w:val="1"/>
+        </w:numPr>
+        <w:suppressLineNumbers w:val="0"/>
+        <w:jc w:val="left"/>
+        <w:rPr>
+          <w:rFonts w:hint="default" w:asciiTheme="minorEastAsia" w:hAnsiTheme="minorEastAsia" w:eastAsiaTheme="minorEastAsia" w:cstheme="minorEastAsia"/>
+          <w:b w:val="0"/>
+          <w:bCs w:val="0"/>
+          <w:i w:val="0"/>
+          <w:iCs w:val="0"/>
+          <w:caps w:val="0"/>
+          <w:color w:val="333333"/>
+          <w:spacing w:val="0"/>
+          <w:kern w:val="0"/>
+          <w:sz w:val="24"/>
+          <w:szCs w:val="24"/>
+          <w:shd w:val="clear" w:fill="FFFFFF"/>
+          <w:lang w:eastAsia="zh-CN" w:bidi="ar"/>
+        </w:rPr>
+      </w:pPr>
+      <w:r>
+        <w:rPr>
+          <w:rFonts w:hint="default" w:asciiTheme="minorEastAsia" w:hAnsiTheme="minorEastAsia" w:eastAsiaTheme="minorEastAsia" w:cstheme="minorEastAsia"/>
+          <w:b w:val="0"/>
+          <w:bCs w:val="0"/>
+          <w:i w:val="0"/>
+          <w:iCs w:val="0"/>
+          <w:caps w:val="0"/>
+          <w:color w:val="333333"/>
+          <w:spacing w:val="0"/>
+          <w:kern w:val="0"/>
+          <w:sz w:val="24"/>
+          <w:szCs w:val="24"/>
+          <w:shd w:val="clear" w:fill="FFFFFF"/>
+          <w:lang w:eastAsia="zh-CN" w:bidi="ar"/>
+        </w:rPr>
+        <w:t>for(int i=2 ; i&lt;=sqrt of a ; i++) and if(a%i==0), then return 0, else continue</w:t>
+      </w:r>
+    </w:p>
+    <w:p>
+      <w:pPr>
+        <w:keepNext w:val="0"/>
+        <w:keepLines w:val="0"/>
+        <w:widowControl/>
+        <w:numPr>
+          <w:ilvl w:val="0"/>
+          <w:numId w:val="1"/>
+        </w:numPr>
+        <w:suppressLineNumbers w:val="0"/>
+        <w:jc w:val="left"/>
+        <w:rPr>
+          <w:rFonts w:hint="default" w:asciiTheme="minorEastAsia" w:hAnsiTheme="minorEastAsia" w:eastAsiaTheme="minorEastAsia" w:cstheme="minorEastAsia"/>
+          <w:b w:val="0"/>
+          <w:bCs w:val="0"/>
+          <w:i w:val="0"/>
+          <w:iCs w:val="0"/>
+          <w:caps w:val="0"/>
+          <w:color w:val="333333"/>
+          <w:spacing w:val="0"/>
+          <w:kern w:val="0"/>
+          <w:sz w:val="24"/>
+          <w:szCs w:val="24"/>
+          <w:shd w:val="clear" w:fill="FFFFFF"/>
+          <w:lang w:eastAsia="zh-CN" w:bidi="ar"/>
+        </w:rPr>
+      </w:pPr>
+      <w:r>
+        <w:rPr>
+          <w:rFonts w:hint="default" w:asciiTheme="minorEastAsia" w:hAnsiTheme="minorEastAsia" w:eastAsiaTheme="minorEastAsia" w:cstheme="minorEastAsia"/>
+          <w:b w:val="0"/>
+          <w:bCs w:val="0"/>
+          <w:i w:val="0"/>
+          <w:iCs w:val="0"/>
+          <w:caps w:val="0"/>
+          <w:color w:val="333333"/>
+          <w:spacing w:val="0"/>
+          <w:kern w:val="0"/>
+          <w:sz w:val="24"/>
+          <w:szCs w:val="24"/>
+          <w:shd w:val="clear" w:fill="FFFFFF"/>
+          <w:lang w:eastAsia="zh-CN" w:bidi="ar"/>
+        </w:rPr>
+        <w:t>if the loop runs completely, then return 1 which means its a prime number</w:t>
+      </w:r>
+    </w:p>
+    <w:p>
+      <w:pPr>
+        <w:keepNext w:val="0"/>
+        <w:keepLines w:val="0"/>
+        <w:widowControl/>
+        <w:numPr>
+          <w:ilvl w:val="0"/>
+          <w:numId w:val="1"/>
+        </w:numPr>
+        <w:suppressLineNumbers w:val="0"/>
+        <w:jc w:val="left"/>
+        <w:rPr>
+          <w:rFonts w:hint="default" w:asciiTheme="minorEastAsia" w:hAnsiTheme="minorEastAsia" w:eastAsiaTheme="minorEastAsia" w:cstheme="minorEastAsia"/>
+          <w:b w:val="0"/>
+          <w:bCs w:val="0"/>
+          <w:i w:val="0"/>
+          <w:iCs w:val="0"/>
+          <w:caps w:val="0"/>
+          <w:color w:val="333333"/>
+          <w:spacing w:val="0"/>
+          <w:kern w:val="0"/>
+          <w:sz w:val="24"/>
+          <w:szCs w:val="24"/>
+          <w:shd w:val="clear" w:fill="FFFFFF"/>
+          <w:lang w:eastAsia="zh-CN" w:bidi="ar"/>
+        </w:rPr>
+      </w:pPr>
+      <w:r>
+        <w:rPr>
+          <w:rFonts w:hint="default" w:asciiTheme="minorEastAsia" w:hAnsiTheme="minorEastAsia" w:eastAsiaTheme="minorEastAsia" w:cstheme="minorEastAsia"/>
+          <w:b w:val="0"/>
+          <w:bCs w:val="0"/>
+          <w:i w:val="0"/>
+          <w:iCs w:val="0"/>
+          <w:caps w:val="0"/>
+          <w:color w:val="333333"/>
+          <w:spacing w:val="0"/>
+          <w:kern w:val="0"/>
+          <w:sz w:val="24"/>
+          <w:szCs w:val="24"/>
+          <w:shd w:val="clear" w:fill="FFFFFF"/>
+          <w:lang w:eastAsia="zh-CN" w:bidi="ar"/>
+        </w:rPr>
+        <w:t>inside class Print, there a function prime(int x, double l){ if x==1, then l is a mersenne number and print it.}</w:t>
+      </w:r>
+    </w:p>
+    <w:p>
+      <w:pPr>
+        <w:keepNext w:val="0"/>
+        <w:keepLines w:val="0"/>
+        <w:widowControl/>
+        <w:suppressLineNumbers w:val="0"/>
+        <w:jc w:val="left"/>
+        <w:rPr>
+          <w:rFonts w:hint="default" w:asciiTheme="minorEastAsia" w:hAnsiTheme="minorEastAsia" w:eastAsiaTheme="minorEastAsia" w:cstheme="minorEastAsia"/>
+          <w:b/>
+          <w:bCs/>
+          <w:i w:val="0"/>
+          <w:iCs w:val="0"/>
+          <w:caps w:val="0"/>
+          <w:color w:val="333333"/>
+          <w:spacing w:val="0"/>
+          <w:kern w:val="0"/>
+          <w:sz w:val="24"/>
+          <w:szCs w:val="24"/>
+          <w:shd w:val="clear" w:fill="FFFFFF"/>
+          <w:lang w:eastAsia="zh-CN" w:bidi="ar"/>
+        </w:rPr>
+      </w:pPr>
+    </w:p>
+    <w:p>
+      <w:pPr>
+        <w:keepNext w:val="0"/>
+        <w:keepLines w:val="0"/>
+        <w:widowControl/>
+        <w:suppressLineNumbers w:val="0"/>
+        <w:jc w:val="left"/>
+        <w:rPr>
+          <w:rFonts w:hint="default" w:asciiTheme="minorEastAsia" w:hAnsiTheme="minorEastAsia" w:eastAsiaTheme="minorEastAsia" w:cstheme="minorEastAsia"/>
+          <w:b/>
+          <w:bCs/>
+          <w:i w:val="0"/>
+          <w:iCs w:val="0"/>
+          <w:caps w:val="0"/>
+          <w:color w:val="333333"/>
+          <w:spacing w:val="0"/>
+          <w:kern w:val="0"/>
+          <w:sz w:val="24"/>
+          <w:szCs w:val="24"/>
+          <w:shd w:val="clear" w:fill="FFFFFF"/>
+          <w:lang w:eastAsia="zh-CN" w:bidi="ar"/>
+        </w:rPr>
+      </w:pPr>
       <w:bookmarkStart w:id="0" w:name="_GoBack"/>
       <w:bookmarkEnd w:id="0"/>
-    </w:p>
-    <w:p>
-      <w:pPr>
-        <w:keepNext w:val="0"/>
-        <w:keepLines w:val="0"/>
-        <w:widowControl/>
-        <w:suppressLineNumbers w:val="0"/>
-        <w:jc w:val="left"/>
-        <w:rPr>
-          <w:rFonts w:hint="default" w:asciiTheme="minorEastAsia" w:hAnsiTheme="minorEastAsia" w:eastAsiaTheme="minorEastAsia" w:cstheme="minorEastAsia"/>
-          <w:b/>
-          <w:bCs/>
-          <w:i w:val="0"/>
-          <w:iCs w:val="0"/>
-          <w:caps w:val="0"/>
-          <w:color w:val="333333"/>
-          <w:spacing w:val="0"/>
-          <w:kern w:val="0"/>
-          <w:sz w:val="24"/>
-          <w:szCs w:val="24"/>
-          <w:shd w:val="clear" w:fill="FFFFFF"/>
-          <w:lang w:eastAsia="zh-CN" w:bidi="ar"/>
-        </w:rPr>
-      </w:pPr>
-    </w:p>
-    <w:p>
-      <w:pPr>
-        <w:keepNext w:val="0"/>
-        <w:keepLines w:val="0"/>
-        <w:widowControl/>
-        <w:suppressLineNumbers w:val="0"/>
-        <w:jc w:val="left"/>
-        <w:rPr>
-          <w:rFonts w:hint="default" w:asciiTheme="minorEastAsia" w:hAnsiTheme="minorEastAsia" w:eastAsiaTheme="minorEastAsia" w:cstheme="minorEastAsia"/>
-          <w:b/>
-          <w:bCs/>
-          <w:i w:val="0"/>
-          <w:iCs w:val="0"/>
-          <w:caps w:val="0"/>
-          <w:color w:val="333333"/>
-          <w:spacing w:val="0"/>
-          <w:kern w:val="0"/>
-          <w:sz w:val="24"/>
-          <w:szCs w:val="24"/>
-          <w:shd w:val="clear" w:fill="FFFFFF"/>
-          <w:lang w:eastAsia="zh-CN" w:bidi="ar"/>
-        </w:rPr>
-      </w:pPr>
-    </w:p>
-    <w:p>
-      <w:pPr>
-        <w:keepNext w:val="0"/>
-        <w:keepLines w:val="0"/>
-        <w:widowControl/>
-        <w:suppressLineNumbers w:val="0"/>
-        <w:jc w:val="left"/>
-        <w:rPr>
-          <w:rFonts w:hint="default" w:asciiTheme="minorEastAsia" w:hAnsiTheme="minorEastAsia" w:eastAsiaTheme="minorEastAsia" w:cstheme="minorEastAsia"/>
-          <w:b/>
-          <w:bCs/>
-          <w:i w:val="0"/>
-          <w:iCs w:val="0"/>
-          <w:caps w:val="0"/>
-          <w:color w:val="333333"/>
-          <w:spacing w:val="0"/>
-          <w:kern w:val="0"/>
-          <w:sz w:val="24"/>
-          <w:szCs w:val="24"/>
-          <w:shd w:val="clear" w:fill="FFFFFF"/>
-          <w:lang w:eastAsia="zh-CN" w:bidi="ar"/>
-        </w:rPr>
-      </w:pPr>
-    </w:p>
-    <w:p>
-      <w:pPr>
-        <w:keepNext w:val="0"/>
-        <w:keepLines w:val="0"/>
-        <w:widowControl/>
-        <w:suppressLineNumbers w:val="0"/>
-        <w:jc w:val="left"/>
-        <w:rPr>
-          <w:rFonts w:hint="default" w:asciiTheme="minorEastAsia" w:hAnsiTheme="minorEastAsia" w:eastAsiaTheme="minorEastAsia" w:cstheme="minorEastAsia"/>
-          <w:b/>
-          <w:bCs/>
-          <w:i w:val="0"/>
-          <w:iCs w:val="0"/>
-          <w:caps w:val="0"/>
-          <w:color w:val="333333"/>
-          <w:spacing w:val="0"/>
-          <w:kern w:val="0"/>
-          <w:sz w:val="24"/>
-          <w:szCs w:val="24"/>
-          <w:shd w:val="clear" w:fill="FFFFFF"/>
-          <w:lang w:eastAsia="zh-CN" w:bidi="ar"/>
-        </w:rPr>
-      </w:pPr>
-    </w:p>
-    <w:p>
-      <w:pPr>
-        <w:keepNext w:val="0"/>
-        <w:keepLines w:val="0"/>
-        <w:widowControl/>
-        <w:suppressLineNumbers w:val="0"/>
-        <w:jc w:val="left"/>
-        <w:rPr>
-          <w:rFonts w:hint="default" w:asciiTheme="minorEastAsia" w:hAnsiTheme="minorEastAsia" w:eastAsiaTheme="minorEastAsia" w:cstheme="minorEastAsia"/>
-          <w:b/>
-          <w:bCs/>
-          <w:i w:val="0"/>
-          <w:iCs w:val="0"/>
-          <w:caps w:val="0"/>
-          <w:color w:val="333333"/>
-          <w:spacing w:val="0"/>
-          <w:kern w:val="0"/>
-          <w:sz w:val="24"/>
-          <w:szCs w:val="24"/>
-          <w:shd w:val="clear" w:fill="FFFFFF"/>
-          <w:lang w:eastAsia="zh-CN" w:bidi="ar"/>
-        </w:rPr>
-      </w:pPr>
       <w:r>
         <w:rPr>
           <w:rFonts w:hint="default" w:asciiTheme="minorEastAsia" w:hAnsiTheme="minorEastAsia" w:eastAsiaTheme="minorEastAsia" w:cstheme="minorEastAsia"/>
